--- a/Documents/03_LogiqueEcrans.docx
+++ b/Documents/03_LogiqueEcrans.docx
@@ -181,16 +181,7 @@
           <w:szCs w:val="24"/>
           <w:u w:val="single"/>
         </w:rPr>
-        <w:t>validé</w:t>
-      </w:r>
-      <w:r>
-        <w:rPr>
-          <w:rFonts w:ascii="Lucida Sans Unicode" w:hAnsi="Lucida Sans Unicode" w:cs="Lucida Sans Unicode"/>
-          <w:sz w:val="24"/>
-          <w:szCs w:val="24"/>
-          <w:u w:val="single"/>
-        </w:rPr>
-        <w:t>s</w:t>
+        <w:t>terminés</w:t>
       </w:r>
       <w:r>
         <w:rPr>
@@ -248,6 +239,7 @@
         <w:spacing w:line="100" w:lineRule="atLeast"/>
         <w:rPr>
           <w:rFonts w:ascii="Lucida Sans Unicode" w:hAnsi="Lucida Sans Unicode" w:cs="Lucida Sans Unicode"/>
+          <w:i/>
           <w:sz w:val="24"/>
           <w:szCs w:val="24"/>
         </w:rPr>
@@ -275,6 +267,40 @@
           <w:szCs w:val="24"/>
         </w:rPr>
         <w:t>nel trajet)</w:t>
+      </w:r>
+      <w:r>
+        <w:rPr>
+          <w:rFonts w:ascii="Lucida Sans Unicode" w:hAnsi="Lucida Sans Unicode" w:cs="Lucida Sans Unicode"/>
+          <w:sz w:val="24"/>
+          <w:szCs w:val="24"/>
+        </w:rPr>
+        <w:t xml:space="preserve"> </w:t>
+      </w:r>
+      <w:r>
+        <w:rPr>
+          <w:rFonts w:ascii="Lucida Sans Unicode" w:hAnsi="Lucida Sans Unicode" w:cs="Lucida Sans Unicode"/>
+          <w:sz w:val="24"/>
+          <w:szCs w:val="24"/>
+        </w:rPr>
+        <w:t xml:space="preserve">: </w:t>
+      </w:r>
+      <w:r>
+        <w:rPr>
+          <w:rFonts w:ascii="Lucida Sans Unicode" w:hAnsi="Lucida Sans Unicode" w:cs="Lucida Sans Unicode"/>
+          <w:i/>
+          <w:sz w:val="24"/>
+          <w:szCs w:val="24"/>
+        </w:rPr>
+        <w:t>voir ci-dessous</w:t>
+      </w:r>
+      <w:r>
+        <w:rPr>
+          <w:rFonts w:ascii="Lucida Sans Unicode" w:hAnsi="Lucida Sans Unicode" w:cs="Lucida Sans Unicode"/>
+          <w:i/>
+          <w:sz w:val="24"/>
+          <w:szCs w:val="24"/>
+        </w:rPr>
+        <w:t>.</w:t>
       </w:r>
     </w:p>
     <w:p>
@@ -299,6 +325,67 @@
         </w:rPr>
         <w:t>Créer un trajet</w:t>
       </w:r>
+      <w:r>
+        <w:rPr>
+          <w:rFonts w:ascii="Lucida Sans Unicode" w:hAnsi="Lucida Sans Unicode" w:cs="Lucida Sans Unicode"/>
+          <w:sz w:val="24"/>
+          <w:szCs w:val="24"/>
+        </w:rPr>
+        <w:t xml:space="preserve">: </w:t>
+      </w:r>
+      <w:r>
+        <w:rPr>
+          <w:rFonts w:ascii="Lucida Sans Unicode" w:hAnsi="Lucida Sans Unicode" w:cs="Lucida Sans Unicode"/>
+          <w:i/>
+          <w:sz w:val="24"/>
+          <w:szCs w:val="24"/>
+        </w:rPr>
+        <w:t>voir ci-dessous.</w:t>
+      </w:r>
+    </w:p>
+    <w:p>
+      <w:pPr>
+        <w:pStyle w:val="DefaultStyle"/>
+        <w:numPr>
+          <w:ilvl w:val="0"/>
+          <w:numId w:val="3"/>
+        </w:numPr>
+        <w:spacing w:line="100" w:lineRule="atLeast"/>
+        <w:rPr>
+          <w:rFonts w:ascii="Lucida Sans Unicode" w:hAnsi="Lucida Sans Unicode" w:cs="Lucida Sans Unicode"/>
+          <w:i/>
+          <w:sz w:val="24"/>
+          <w:szCs w:val="24"/>
+        </w:rPr>
+      </w:pPr>
+      <w:r>
+        <w:rPr>
+          <w:rFonts w:ascii="Lucida Sans Unicode" w:hAnsi="Lucida Sans Unicode" w:cs="Lucida Sans Unicode"/>
+          <w:sz w:val="24"/>
+          <w:szCs w:val="24"/>
+        </w:rPr>
+        <w:t>Changer le type de trajet courant </w:t>
+      </w:r>
+      <w:r>
+        <w:rPr>
+          <w:rFonts w:ascii="Lucida Sans Unicode" w:hAnsi="Lucida Sans Unicode" w:cs="Lucida Sans Unicode"/>
+          <w:i/>
+          <w:sz w:val="24"/>
+          <w:szCs w:val="24"/>
+        </w:rPr>
+        <w:t>: voir ci-dessous</w:t>
+      </w:r>
+    </w:p>
+    <w:p>
+      <w:pPr>
+        <w:pStyle w:val="DefaultStyle"/>
+        <w:spacing w:line="100" w:lineRule="atLeast"/>
+        <w:rPr>
+          <w:rFonts w:ascii="Lucida Sans Unicode" w:hAnsi="Lucida Sans Unicode" w:cs="Lucida Sans Unicode"/>
+          <w:sz w:val="24"/>
+          <w:szCs w:val="24"/>
+        </w:rPr>
+      </w:pPr>
     </w:p>
     <w:p>
       <w:pPr>
@@ -318,6 +405,171 @@
           <w:szCs w:val="24"/>
           <w:u w:val="single"/>
         </w:rPr>
+        <w:t>Panel type de trajet</w:t>
+      </w:r>
+    </w:p>
+    <w:p>
+      <w:pPr>
+        <w:pStyle w:val="DefaultStyle"/>
+        <w:spacing w:line="100" w:lineRule="atLeast"/>
+        <w:rPr>
+          <w:rFonts w:ascii="Lucida Sans Unicode" w:hAnsi="Lucida Sans Unicode" w:cs="Lucida Sans Unicode"/>
+          <w:sz w:val="24"/>
+          <w:szCs w:val="24"/>
+        </w:rPr>
+      </w:pPr>
+      <w:r>
+        <w:rPr>
+          <w:rFonts w:ascii="Lucida Sans Unicode" w:hAnsi="Lucida Sans Unicode" w:cs="Lucida Sans Unicode"/>
+          <w:sz w:val="24"/>
+          <w:szCs w:val="24"/>
+        </w:rPr>
+        <w:tab/>
+      </w:r>
+      <w:r>
+        <w:rPr>
+          <w:rFonts w:ascii="Lucida Sans Unicode" w:hAnsi="Lucida Sans Unicode" w:cs="Lucida Sans Unicode"/>
+          <w:sz w:val="24"/>
+          <w:szCs w:val="24"/>
+        </w:rPr>
+        <w:t xml:space="preserve">Cet écran apparaît comme un panneau venant de la droite, ce n’est donc pas un écran autonome </w:t>
+      </w:r>
+      <w:proofErr w:type="gramStart"/>
+      <w:r>
+        <w:rPr>
+          <w:rFonts w:ascii="Lucida Sans Unicode" w:hAnsi="Lucida Sans Unicode" w:cs="Lucida Sans Unicode"/>
+          <w:sz w:val="24"/>
+          <w:szCs w:val="24"/>
+        </w:rPr>
+        <w:t>à</w:t>
+      </w:r>
+      <w:proofErr w:type="gramEnd"/>
+      <w:r>
+        <w:rPr>
+          <w:rFonts w:ascii="Lucida Sans Unicode" w:hAnsi="Lucida Sans Unicode" w:cs="Lucida Sans Unicode"/>
+          <w:sz w:val="24"/>
+          <w:szCs w:val="24"/>
+        </w:rPr>
+        <w:t xml:space="preserve"> proprement parlé.</w:t>
+      </w:r>
+      <w:r>
+        <w:rPr>
+          <w:rFonts w:ascii="Lucida Sans Unicode" w:hAnsi="Lucida Sans Unicode" w:cs="Lucida Sans Unicode"/>
+          <w:sz w:val="24"/>
+          <w:szCs w:val="24"/>
+        </w:rPr>
+        <w:t xml:space="preserve"> Il possède 2 boutons : </w:t>
+      </w:r>
+    </w:p>
+    <w:p>
+      <w:pPr>
+        <w:pStyle w:val="DefaultStyle"/>
+        <w:numPr>
+          <w:ilvl w:val="0"/>
+          <w:numId w:val="10"/>
+        </w:numPr>
+        <w:spacing w:line="100" w:lineRule="atLeast"/>
+        <w:rPr>
+          <w:rFonts w:ascii="Lucida Sans Unicode" w:hAnsi="Lucida Sans Unicode" w:cs="Lucida Sans Unicode"/>
+          <w:sz w:val="24"/>
+          <w:szCs w:val="24"/>
+        </w:rPr>
+      </w:pPr>
+      <w:r>
+        <w:rPr>
+          <w:rFonts w:ascii="Lucida Sans Unicode" w:hAnsi="Lucida Sans Unicode" w:cs="Lucida Sans Unicode"/>
+          <w:sz w:val="24"/>
+          <w:szCs w:val="24"/>
+        </w:rPr>
+        <w:t>Bouton « voiture » : pour accéder aux trajets voitures.</w:t>
+      </w:r>
+    </w:p>
+    <w:p>
+      <w:pPr>
+        <w:pStyle w:val="DefaultStyle"/>
+        <w:numPr>
+          <w:ilvl w:val="0"/>
+          <w:numId w:val="10"/>
+        </w:numPr>
+        <w:spacing w:line="100" w:lineRule="atLeast"/>
+        <w:rPr>
+          <w:rFonts w:ascii="Lucida Sans Unicode" w:hAnsi="Lucida Sans Unicode" w:cs="Lucida Sans Unicode"/>
+          <w:sz w:val="24"/>
+          <w:szCs w:val="24"/>
+        </w:rPr>
+      </w:pPr>
+      <w:r>
+        <w:rPr>
+          <w:rFonts w:ascii="Lucida Sans Unicode" w:hAnsi="Lucida Sans Unicode" w:cs="Lucida Sans Unicode"/>
+          <w:sz w:val="24"/>
+          <w:szCs w:val="24"/>
+        </w:rPr>
+        <w:t>Bouton « coureur » : pour accéder aux trajets piétons.</w:t>
+      </w:r>
+    </w:p>
+    <w:p>
+      <w:pPr>
+        <w:pStyle w:val="DefaultStyle"/>
+        <w:spacing w:line="100" w:lineRule="atLeast"/>
+        <w:rPr>
+          <w:rFonts w:ascii="Lucida Sans Unicode" w:hAnsi="Lucida Sans Unicode" w:cs="Lucida Sans Unicode"/>
+          <w:sz w:val="24"/>
+          <w:szCs w:val="24"/>
+        </w:rPr>
+      </w:pPr>
+    </w:p>
+    <w:p>
+      <w:pPr>
+        <w:pStyle w:val="DefaultStyle"/>
+        <w:spacing w:line="100" w:lineRule="atLeast"/>
+        <w:rPr>
+          <w:rFonts w:ascii="Lucida Sans Unicode" w:hAnsi="Lucida Sans Unicode" w:cs="Lucida Sans Unicode"/>
+          <w:sz w:val="24"/>
+          <w:szCs w:val="24"/>
+        </w:rPr>
+      </w:pPr>
+    </w:p>
+    <w:p>
+      <w:pPr>
+        <w:pStyle w:val="DefaultStyle"/>
+        <w:spacing w:line="100" w:lineRule="atLeast"/>
+        <w:rPr>
+          <w:rFonts w:ascii="Lucida Sans Unicode" w:hAnsi="Lucida Sans Unicode" w:cs="Lucida Sans Unicode"/>
+          <w:sz w:val="24"/>
+          <w:szCs w:val="24"/>
+        </w:rPr>
+      </w:pPr>
+    </w:p>
+    <w:p>
+      <w:pPr>
+        <w:pStyle w:val="DefaultStyle"/>
+        <w:spacing w:line="100" w:lineRule="atLeast"/>
+        <w:rPr>
+          <w:rFonts w:ascii="Lucida Sans Unicode" w:hAnsi="Lucida Sans Unicode" w:cs="Lucida Sans Unicode"/>
+          <w:sz w:val="24"/>
+          <w:szCs w:val="24"/>
+        </w:rPr>
+      </w:pPr>
+    </w:p>
+    <w:p>
+      <w:pPr>
+        <w:pStyle w:val="DefaultStyle"/>
+        <w:spacing w:line="100" w:lineRule="atLeast"/>
+        <w:rPr>
+          <w:rFonts w:ascii="Lucida Sans Unicode" w:hAnsi="Lucida Sans Unicode" w:cs="Lucida Sans Unicode"/>
+          <w:sz w:val="24"/>
+          <w:szCs w:val="24"/>
+        </w:rPr>
+      </w:pPr>
+      <w:r>
+        <w:rPr>
+          <w:rFonts w:ascii="Lucida Sans Unicode" w:hAnsi="Lucida Sans Unicode" w:cs="Lucida Sans Unicode"/>
+          <w:b/>
+          <w:sz w:val="24"/>
+          <w:szCs w:val="24"/>
+          <w:u w:val="single"/>
+        </w:rPr>
+        <w:lastRenderedPageBreak/>
         <w:t>Pa</w:t>
       </w:r>
       <w:r>
@@ -328,7 +580,27 @@
           <w:szCs w:val="24"/>
           <w:u w:val="single"/>
         </w:rPr>
-        <w:t>nel trajet</w:t>
+        <w:t xml:space="preserve">nel </w:t>
+      </w:r>
+      <w:r>
+        <w:rPr>
+          <w:rFonts w:ascii="Lucida Sans Unicode" w:hAnsi="Lucida Sans Unicode" w:cs="Lucida Sans Unicode"/>
+          <w:b/>
+          <w:sz w:val="24"/>
+          <w:szCs w:val="24"/>
+          <w:u w:val="single"/>
+        </w:rPr>
+        <w:t xml:space="preserve">détails </w:t>
+      </w:r>
+      <w:r>
+        <w:rPr>
+          <w:rFonts w:ascii="Lucida Sans Unicode" w:hAnsi="Lucida Sans Unicode" w:cs="Lucida Sans Unicode"/>
+          <w:b/>
+          <w:sz w:val="24"/>
+          <w:szCs w:val="24"/>
+          <w:u w:val="single"/>
+        </w:rPr>
+        <w:t>trajet</w:t>
       </w:r>
     </w:p>
     <w:p>
@@ -348,39 +620,190 @@
           <w:szCs w:val="24"/>
         </w:rPr>
         <w:tab/>
-        <w:t>On accède à cet écran après avoir cliqué sur un trajet depuis l’écran principal.</w:t>
-      </w:r>
-      <w:r>
-        <w:rPr>
-          <w:rFonts w:ascii="Lucida Sans Unicode" w:hAnsi="Lucida Sans Unicode" w:cs="Lucida Sans Unicode"/>
-          <w:sz w:val="24"/>
-          <w:szCs w:val="24"/>
-        </w:rPr>
-        <w:t xml:space="preserve"> </w:t>
-      </w:r>
-      <w:r>
-        <w:rPr>
-          <w:rFonts w:ascii="Lucida Sans Unicode" w:hAnsi="Lucida Sans Unicode" w:cs="Lucida Sans Unicode"/>
-          <w:sz w:val="24"/>
-          <w:szCs w:val="24"/>
-        </w:rPr>
-        <w:t xml:space="preserve">Le titre de l’écran doit être le nom du trajet. </w:t>
-      </w:r>
-      <w:r>
-        <w:rPr>
-          <w:rFonts w:ascii="Lucida Sans Unicode" w:hAnsi="Lucida Sans Unicode" w:cs="Lucida Sans Unicode"/>
-          <w:sz w:val="24"/>
-          <w:szCs w:val="24"/>
-        </w:rPr>
-        <w:t>Cet écran regroupe plusieurs boutons, chacun basculant vers un autre écran e</w:t>
-      </w:r>
-      <w:r>
-        <w:rPr>
-          <w:rFonts w:ascii="Lucida Sans Unicode" w:hAnsi="Lucida Sans Unicode" w:cs="Lucida Sans Unicode"/>
-          <w:sz w:val="24"/>
-          <w:szCs w:val="24"/>
-        </w:rPr>
-        <w:t>t donc une autre fonctionnalité :</w:t>
+      </w:r>
+      <w:r>
+        <w:rPr>
+          <w:rFonts w:ascii="Lucida Sans Unicode" w:hAnsi="Lucida Sans Unicode" w:cs="Lucida Sans Unicode"/>
+          <w:sz w:val="24"/>
+          <w:szCs w:val="24"/>
+        </w:rPr>
+        <w:t xml:space="preserve">Cet écran apparaît comme un panneau venant de la </w:t>
+      </w:r>
+      <w:r>
+        <w:rPr>
+          <w:rFonts w:ascii="Lucida Sans Unicode" w:hAnsi="Lucida Sans Unicode" w:cs="Lucida Sans Unicode"/>
+          <w:sz w:val="24"/>
+          <w:szCs w:val="24"/>
+        </w:rPr>
+        <w:t>droite</w:t>
+      </w:r>
+      <w:r>
+        <w:rPr>
+          <w:rFonts w:ascii="Lucida Sans Unicode" w:hAnsi="Lucida Sans Unicode" w:cs="Lucida Sans Unicode"/>
+          <w:sz w:val="24"/>
+          <w:szCs w:val="24"/>
+        </w:rPr>
+        <w:t xml:space="preserve">, ce n’est donc pas un écran autonome </w:t>
+      </w:r>
+      <w:proofErr w:type="gramStart"/>
+      <w:r>
+        <w:rPr>
+          <w:rFonts w:ascii="Lucida Sans Unicode" w:hAnsi="Lucida Sans Unicode" w:cs="Lucida Sans Unicode"/>
+          <w:sz w:val="24"/>
+          <w:szCs w:val="24"/>
+        </w:rPr>
+        <w:t>à</w:t>
+      </w:r>
+      <w:proofErr w:type="gramEnd"/>
+      <w:r>
+        <w:rPr>
+          <w:rFonts w:ascii="Lucida Sans Unicode" w:hAnsi="Lucida Sans Unicode" w:cs="Lucida Sans Unicode"/>
+          <w:sz w:val="24"/>
+          <w:szCs w:val="24"/>
+        </w:rPr>
+        <w:t xml:space="preserve"> proprement parlé. Cet écran affiche les informations suivantes :</w:t>
+      </w:r>
+    </w:p>
+    <w:p>
+      <w:pPr>
+        <w:pStyle w:val="DefaultStyle"/>
+        <w:numPr>
+          <w:ilvl w:val="0"/>
+          <w:numId w:val="7"/>
+        </w:numPr>
+        <w:spacing w:line="100" w:lineRule="atLeast"/>
+        <w:rPr>
+          <w:rFonts w:ascii="Lucida Sans Unicode" w:hAnsi="Lucida Sans Unicode" w:cs="Lucida Sans Unicode"/>
+          <w:sz w:val="24"/>
+          <w:szCs w:val="24"/>
+        </w:rPr>
+      </w:pPr>
+      <w:r>
+        <w:rPr>
+          <w:rFonts w:ascii="Lucida Sans Unicode" w:hAnsi="Lucida Sans Unicode" w:cs="Lucida Sans Unicode"/>
+          <w:sz w:val="24"/>
+          <w:szCs w:val="24"/>
+        </w:rPr>
+        <w:t>Date/heure de création du trajet</w:t>
+      </w:r>
+    </w:p>
+    <w:p>
+      <w:pPr>
+        <w:pStyle w:val="DefaultStyle"/>
+        <w:numPr>
+          <w:ilvl w:val="0"/>
+          <w:numId w:val="7"/>
+        </w:numPr>
+        <w:spacing w:line="100" w:lineRule="atLeast"/>
+        <w:rPr>
+          <w:rFonts w:ascii="Lucida Sans Unicode" w:hAnsi="Lucida Sans Unicode" w:cs="Lucida Sans Unicode"/>
+          <w:sz w:val="24"/>
+          <w:szCs w:val="24"/>
+        </w:rPr>
+      </w:pPr>
+      <w:r>
+        <w:rPr>
+          <w:rFonts w:ascii="Lucida Sans Unicode" w:hAnsi="Lucida Sans Unicode" w:cs="Lucida Sans Unicode"/>
+          <w:sz w:val="24"/>
+          <w:szCs w:val="24"/>
+        </w:rPr>
+        <w:t>Kilométrage du trajet</w:t>
+      </w:r>
+    </w:p>
+    <w:p>
+      <w:pPr>
+        <w:pStyle w:val="DefaultStyle"/>
+        <w:numPr>
+          <w:ilvl w:val="0"/>
+          <w:numId w:val="7"/>
+        </w:numPr>
+        <w:spacing w:line="100" w:lineRule="atLeast"/>
+        <w:rPr>
+          <w:rFonts w:ascii="Lucida Sans Unicode" w:hAnsi="Lucida Sans Unicode" w:cs="Lucida Sans Unicode"/>
+          <w:sz w:val="24"/>
+          <w:szCs w:val="24"/>
+        </w:rPr>
+      </w:pPr>
+      <w:r>
+        <w:rPr>
+          <w:rFonts w:ascii="Lucida Sans Unicode" w:hAnsi="Lucida Sans Unicode" w:cs="Lucida Sans Unicode"/>
+          <w:sz w:val="24"/>
+          <w:szCs w:val="24"/>
+        </w:rPr>
+        <w:t>Durée approximative</w:t>
+      </w:r>
+    </w:p>
+    <w:p>
+      <w:pPr>
+        <w:pStyle w:val="DefaultStyle"/>
+        <w:numPr>
+          <w:ilvl w:val="0"/>
+          <w:numId w:val="7"/>
+        </w:numPr>
+        <w:spacing w:line="100" w:lineRule="atLeast"/>
+        <w:rPr>
+          <w:rFonts w:ascii="Lucida Sans Unicode" w:hAnsi="Lucida Sans Unicode" w:cs="Lucida Sans Unicode"/>
+          <w:sz w:val="24"/>
+          <w:szCs w:val="24"/>
+        </w:rPr>
+      </w:pPr>
+      <w:r>
+        <w:rPr>
+          <w:rFonts w:ascii="Lucida Sans Unicode" w:hAnsi="Lucida Sans Unicode" w:cs="Lucida Sans Unicode"/>
+          <w:sz w:val="24"/>
+          <w:szCs w:val="24"/>
+        </w:rPr>
+        <w:t>Adresse de départ</w:t>
+      </w:r>
+    </w:p>
+    <w:p>
+      <w:pPr>
+        <w:pStyle w:val="DefaultStyle"/>
+        <w:numPr>
+          <w:ilvl w:val="0"/>
+          <w:numId w:val="7"/>
+        </w:numPr>
+        <w:spacing w:line="100" w:lineRule="atLeast"/>
+        <w:rPr>
+          <w:rFonts w:ascii="Lucida Sans Unicode" w:hAnsi="Lucida Sans Unicode" w:cs="Lucida Sans Unicode"/>
+          <w:sz w:val="24"/>
+          <w:szCs w:val="24"/>
+        </w:rPr>
+      </w:pPr>
+      <w:r>
+        <w:rPr>
+          <w:rFonts w:ascii="Lucida Sans Unicode" w:hAnsi="Lucida Sans Unicode" w:cs="Lucida Sans Unicode"/>
+          <w:sz w:val="24"/>
+          <w:szCs w:val="24"/>
+        </w:rPr>
+        <w:t>Adresse d’arrivée</w:t>
+      </w:r>
+    </w:p>
+    <w:p>
+      <w:pPr>
+        <w:pStyle w:val="DefaultStyle"/>
+        <w:spacing w:line="100" w:lineRule="atLeast"/>
+        <w:rPr>
+          <w:rFonts w:ascii="Lucida Sans Unicode" w:hAnsi="Lucida Sans Unicode" w:cs="Lucida Sans Unicode"/>
+          <w:sz w:val="24"/>
+          <w:szCs w:val="24"/>
+        </w:rPr>
+      </w:pPr>
+      <w:r>
+        <w:rPr>
+          <w:rFonts w:ascii="Lucida Sans Unicode" w:hAnsi="Lucida Sans Unicode" w:cs="Lucida Sans Unicode"/>
+          <w:sz w:val="24"/>
+          <w:szCs w:val="24"/>
+        </w:rPr>
+        <w:t>D’autre part, cet écran regroupe plusieurs boutons, chacun implémentant une fonctionnalité précise</w:t>
+      </w:r>
+      <w:r>
+        <w:rPr>
+          <w:rFonts w:ascii="Lucida Sans Unicode" w:hAnsi="Lucida Sans Unicode" w:cs="Lucida Sans Unicode"/>
+          <w:sz w:val="24"/>
+          <w:szCs w:val="24"/>
+        </w:rPr>
+        <w:t>:</w:t>
       </w:r>
     </w:p>
     <w:p>
@@ -393,26 +816,67 @@
         <w:spacing w:line="100" w:lineRule="atLeast"/>
         <w:rPr>
           <w:rFonts w:ascii="Lucida Sans Unicode" w:hAnsi="Lucida Sans Unicode" w:cs="Lucida Sans Unicode"/>
-          <w:sz w:val="24"/>
-          <w:szCs w:val="24"/>
-        </w:rPr>
-      </w:pPr>
-      <w:r>
-        <w:rPr>
-          <w:rFonts w:ascii="Lucida Sans Unicode" w:hAnsi="Lucida Sans Unicode" w:cs="Lucida Sans Unicode"/>
-          <w:sz w:val="24"/>
-          <w:szCs w:val="24"/>
-        </w:rPr>
-        <w:t xml:space="preserve">L’accès au GPS </w:t>
-      </w:r>
-      <w:r>
-        <w:rPr>
-          <w:rFonts w:ascii="Lucida Sans Unicode" w:hAnsi="Lucida Sans Unicode" w:cs="Lucida Sans Unicode"/>
-          <w:sz w:val="24"/>
-          <w:szCs w:val="24"/>
-          <w:u w:val="single"/>
-        </w:rPr>
-        <w:t>(si le trajet est validé)</w:t>
+          <w:i/>
+          <w:sz w:val="24"/>
+          <w:szCs w:val="24"/>
+        </w:rPr>
+      </w:pPr>
+      <w:r>
+        <w:rPr>
+          <w:rFonts w:ascii="Lucida Sans Unicode" w:hAnsi="Lucida Sans Unicode" w:cs="Lucida Sans Unicode"/>
+          <w:sz w:val="24"/>
+          <w:szCs w:val="24"/>
+        </w:rPr>
+        <w:t>L’accès au GPS</w:t>
+      </w:r>
+      <w:r>
+        <w:rPr>
+          <w:rFonts w:ascii="Lucida Sans Unicode" w:hAnsi="Lucida Sans Unicode" w:cs="Lucida Sans Unicode"/>
+          <w:sz w:val="24"/>
+          <w:szCs w:val="24"/>
+        </w:rPr>
+        <w:t xml:space="preserve"> (si le trajet est </w:t>
+      </w:r>
+      <w:r>
+        <w:rPr>
+          <w:rFonts w:ascii="Lucida Sans Unicode" w:hAnsi="Lucida Sans Unicode" w:cs="Lucida Sans Unicode"/>
+          <w:sz w:val="24"/>
+          <w:szCs w:val="24"/>
+        </w:rPr>
+        <w:t>terminé</w:t>
+      </w:r>
+      <w:r>
+        <w:rPr>
+          <w:rFonts w:ascii="Lucida Sans Unicode" w:hAnsi="Lucida Sans Unicode" w:cs="Lucida Sans Unicode"/>
+          <w:sz w:val="24"/>
+          <w:szCs w:val="24"/>
+        </w:rPr>
+        <w:t>)</w:t>
+      </w:r>
+      <w:r>
+        <w:rPr>
+          <w:rFonts w:ascii="Lucida Sans Unicode" w:hAnsi="Lucida Sans Unicode" w:cs="Lucida Sans Unicode"/>
+          <w:sz w:val="24"/>
+          <w:szCs w:val="24"/>
+        </w:rPr>
+        <w:t> </w:t>
+      </w:r>
+      <w:r>
+        <w:rPr>
+          <w:rFonts w:ascii="Lucida Sans Unicode" w:hAnsi="Lucida Sans Unicode" w:cs="Lucida Sans Unicode"/>
+          <w:sz w:val="24"/>
+          <w:szCs w:val="24"/>
+        </w:rPr>
+        <w:t xml:space="preserve">: </w:t>
+      </w:r>
+      <w:r>
+        <w:rPr>
+          <w:rFonts w:ascii="Lucida Sans Unicode" w:hAnsi="Lucida Sans Unicode" w:cs="Lucida Sans Unicode"/>
+          <w:i/>
+          <w:sz w:val="24"/>
+          <w:szCs w:val="24"/>
+        </w:rPr>
+        <w:t>voir ci-dessous.</w:t>
       </w:r>
     </w:p>
     <w:p>
@@ -425,25 +889,26 @@
         <w:spacing w:line="100" w:lineRule="atLeast"/>
         <w:rPr>
           <w:rFonts w:ascii="Lucida Sans Unicode" w:hAnsi="Lucida Sans Unicode" w:cs="Lucida Sans Unicode"/>
-          <w:sz w:val="24"/>
-          <w:szCs w:val="24"/>
-        </w:rPr>
-      </w:pPr>
-      <w:r>
-        <w:rPr>
-          <w:rFonts w:ascii="Lucida Sans Unicode" w:hAnsi="Lucida Sans Unicode" w:cs="Lucida Sans Unicode"/>
-          <w:sz w:val="24"/>
-          <w:szCs w:val="24"/>
-        </w:rPr>
-        <w:t>Voir/</w:t>
-      </w:r>
-      <w:r>
-        <w:rPr>
-          <w:rFonts w:ascii="Lucida Sans Unicode" w:hAnsi="Lucida Sans Unicode" w:cs="Lucida Sans Unicode"/>
-          <w:sz w:val="24"/>
-          <w:szCs w:val="24"/>
-        </w:rPr>
-        <w:t>Modifier le trajet</w:t>
+          <w:i/>
+          <w:sz w:val="24"/>
+          <w:szCs w:val="24"/>
+        </w:rPr>
+      </w:pPr>
+      <w:r>
+        <w:rPr>
+          <w:rFonts w:ascii="Lucida Sans Unicode" w:hAnsi="Lucida Sans Unicode" w:cs="Lucida Sans Unicode"/>
+          <w:sz w:val="24"/>
+          <w:szCs w:val="24"/>
+        </w:rPr>
+        <w:t>Voir</w:t>
+      </w:r>
+      <w:r>
+        <w:rPr>
+          <w:rFonts w:ascii="Lucida Sans Unicode" w:hAnsi="Lucida Sans Unicode" w:cs="Lucida Sans Unicode"/>
+          <w:sz w:val="24"/>
+          <w:szCs w:val="24"/>
+        </w:rPr>
+        <w:t xml:space="preserve"> le trajet</w:t>
       </w:r>
       <w:r>
         <w:rPr>
@@ -452,6 +917,23 @@
           <w:szCs w:val="24"/>
         </w:rPr>
         <w:t xml:space="preserve"> sur la carte</w:t>
+      </w:r>
+      <w:r>
+        <w:rPr>
+          <w:rFonts w:ascii="Lucida Sans Unicode" w:hAnsi="Lucida Sans Unicode" w:cs="Lucida Sans Unicode"/>
+          <w:sz w:val="24"/>
+          <w:szCs w:val="24"/>
+        </w:rPr>
+        <w:t xml:space="preserve">: </w:t>
+      </w:r>
+      <w:r>
+        <w:rPr>
+          <w:rFonts w:ascii="Lucida Sans Unicode" w:hAnsi="Lucida Sans Unicode" w:cs="Lucida Sans Unicode"/>
+          <w:i/>
+          <w:sz w:val="24"/>
+          <w:szCs w:val="24"/>
+        </w:rPr>
+        <w:t>voir ci-dessous.</w:t>
       </w:r>
     </w:p>
     <w:p>
@@ -476,6 +958,14 @@
         </w:rPr>
         <w:t>Renommer le trajet</w:t>
       </w:r>
+      <w:r>
+        <w:rPr>
+          <w:rFonts w:ascii="Lucida Sans Unicode" w:hAnsi="Lucida Sans Unicode" w:cs="Lucida Sans Unicode"/>
+          <w:sz w:val="24"/>
+          <w:szCs w:val="24"/>
+        </w:rPr>
+        <w:t> : une pop-up apparaît permettant de saisir le nouveau nom du trajet</w:t>
+      </w:r>
     </w:p>
     <w:p>
       <w:pPr>
@@ -499,13 +989,149 @@
         </w:rPr>
         <w:t>Supprimer le trajet</w:t>
       </w:r>
+      <w:r>
+        <w:rPr>
+          <w:rFonts w:ascii="Lucida Sans Unicode" w:hAnsi="Lucida Sans Unicode" w:cs="Lucida Sans Unicode"/>
+          <w:sz w:val="24"/>
+          <w:szCs w:val="24"/>
+        </w:rPr>
+        <w:t> : un bouton de confirmation apparaît.</w:t>
+      </w:r>
+    </w:p>
+    <w:p>
+      <w:pPr>
+        <w:pStyle w:val="DefaultStyle"/>
+        <w:spacing w:line="100" w:lineRule="atLeast"/>
+        <w:rPr>
+          <w:rFonts w:ascii="Lucida Sans Unicode" w:hAnsi="Lucida Sans Unicode" w:cs="Lucida Sans Unicode"/>
+          <w:sz w:val="24"/>
+          <w:szCs w:val="24"/>
+        </w:rPr>
+      </w:pPr>
+    </w:p>
+    <w:p>
+      <w:pPr>
+        <w:pStyle w:val="DefaultStyle"/>
+        <w:spacing w:line="100" w:lineRule="atLeast"/>
+        <w:rPr>
+          <w:rFonts w:ascii="Lucida Sans Unicode" w:hAnsi="Lucida Sans Unicode" w:cs="Lucida Sans Unicode"/>
+          <w:sz w:val="24"/>
+          <w:szCs w:val="24"/>
+        </w:rPr>
+      </w:pPr>
+      <w:r>
+        <w:rPr>
+          <w:rFonts w:ascii="Lucida Sans Unicode" w:hAnsi="Lucida Sans Unicode" w:cs="Lucida Sans Unicode"/>
+          <w:b/>
+          <w:sz w:val="24"/>
+          <w:szCs w:val="24"/>
+          <w:u w:val="single"/>
+        </w:rPr>
+        <w:t>Créer un trajet</w:t>
+      </w:r>
+    </w:p>
+    <w:p>
+      <w:pPr>
+        <w:pStyle w:val="DefaultStyle"/>
+        <w:spacing w:line="100" w:lineRule="atLeast"/>
+        <w:rPr>
+          <w:rFonts w:ascii="Lucida Sans Unicode" w:hAnsi="Lucida Sans Unicode" w:cs="Lucida Sans Unicode"/>
+          <w:sz w:val="24"/>
+          <w:szCs w:val="24"/>
+        </w:rPr>
+      </w:pPr>
+      <w:r>
+        <w:rPr>
+          <w:rFonts w:ascii="Lucida Sans Unicode" w:hAnsi="Lucida Sans Unicode" w:cs="Lucida Sans Unicode"/>
+          <w:sz w:val="24"/>
+          <w:szCs w:val="24"/>
+        </w:rPr>
+        <w:tab/>
+        <w:t xml:space="preserve">On accède à cet écran depuis </w:t>
+      </w:r>
+      <w:r>
+        <w:rPr>
+          <w:rFonts w:ascii="Lucida Sans Unicode" w:hAnsi="Lucida Sans Unicode" w:cs="Lucida Sans Unicode"/>
+          <w:sz w:val="24"/>
+          <w:szCs w:val="24"/>
+        </w:rPr>
+        <w:t>la liste des trajets</w:t>
+      </w:r>
+      <w:r>
+        <w:rPr>
+          <w:rFonts w:ascii="Lucida Sans Unicode" w:hAnsi="Lucida Sans Unicode" w:cs="Lucida Sans Unicode"/>
+          <w:sz w:val="24"/>
+          <w:szCs w:val="24"/>
+        </w:rPr>
+        <w:t>.</w:t>
+      </w:r>
+      <w:r>
+        <w:rPr>
+          <w:rFonts w:ascii="Lucida Sans Unicode" w:hAnsi="Lucida Sans Unicode" w:cs="Lucida Sans Unicode"/>
+          <w:sz w:val="24"/>
+          <w:szCs w:val="24"/>
+        </w:rPr>
+        <w:t xml:space="preserve"> Le nom de cet écran doit être celui du trajet nouvellement créée.</w:t>
+      </w:r>
+      <w:r>
+        <w:rPr>
+          <w:rFonts w:ascii="Lucida Sans Unicode" w:hAnsi="Lucida Sans Unicode" w:cs="Lucida Sans Unicode"/>
+          <w:sz w:val="24"/>
+          <w:szCs w:val="24"/>
+        </w:rPr>
+        <w:t xml:space="preserve"> Cet écran </w:t>
+      </w:r>
+      <w:r>
+        <w:rPr>
+          <w:rFonts w:ascii="Lucida Sans Unicode" w:hAnsi="Lucida Sans Unicode" w:cs="Lucida Sans Unicode"/>
+          <w:sz w:val="24"/>
+          <w:szCs w:val="24"/>
+        </w:rPr>
+        <w:t xml:space="preserve">affiche une </w:t>
+      </w:r>
+      <w:proofErr w:type="spellStart"/>
+      <w:r>
+        <w:rPr>
+          <w:rFonts w:ascii="Lucida Sans Unicode" w:hAnsi="Lucida Sans Unicode" w:cs="Lucida Sans Unicode"/>
+          <w:sz w:val="24"/>
+          <w:szCs w:val="24"/>
+        </w:rPr>
+        <w:t>google</w:t>
+      </w:r>
+      <w:proofErr w:type="spellEnd"/>
+      <w:r>
+        <w:rPr>
+          <w:rFonts w:ascii="Lucida Sans Unicode" w:hAnsi="Lucida Sans Unicode" w:cs="Lucida Sans Unicode"/>
+          <w:sz w:val="24"/>
+          <w:szCs w:val="24"/>
+        </w:rPr>
+        <w:t xml:space="preserve"> </w:t>
+      </w:r>
+      <w:proofErr w:type="spellStart"/>
+      <w:r>
+        <w:rPr>
+          <w:rFonts w:ascii="Lucida Sans Unicode" w:hAnsi="Lucida Sans Unicode" w:cs="Lucida Sans Unicode"/>
+          <w:sz w:val="24"/>
+          <w:szCs w:val="24"/>
+        </w:rPr>
+        <w:t>map</w:t>
+      </w:r>
+      <w:proofErr w:type="spellEnd"/>
+      <w:r>
+        <w:rPr>
+          <w:rFonts w:ascii="Lucida Sans Unicode" w:hAnsi="Lucida Sans Unicode" w:cs="Lucida Sans Unicode"/>
+          <w:sz w:val="24"/>
+          <w:szCs w:val="24"/>
+        </w:rPr>
+        <w:t xml:space="preserve"> sur laquelle il est possible de : </w:t>
+      </w:r>
     </w:p>
     <w:p>
       <w:pPr>
         <w:pStyle w:val="DefaultStyle"/>
         <w:numPr>
           <w:ilvl w:val="0"/>
-          <w:numId w:val="4"/>
+          <w:numId w:val="9"/>
         </w:numPr>
         <w:spacing w:line="100" w:lineRule="atLeast"/>
         <w:rPr>
@@ -520,80 +1146,226 @@
           <w:sz w:val="24"/>
           <w:szCs w:val="24"/>
         </w:rPr>
-        <w:t>Afficher les détails du trajet</w:t>
-      </w:r>
-    </w:p>
-    <w:p>
-      <w:pPr>
-        <w:pStyle w:val="DefaultStyle"/>
-        <w:spacing w:line="100" w:lineRule="atLeast"/>
-        <w:rPr>
-          <w:rFonts w:ascii="Lucida Sans Unicode" w:hAnsi="Lucida Sans Unicode" w:cs="Lucida Sans Unicode"/>
-          <w:sz w:val="24"/>
-          <w:szCs w:val="24"/>
-        </w:rPr>
-      </w:pPr>
-    </w:p>
-    <w:p>
-      <w:pPr>
-        <w:pStyle w:val="DefaultStyle"/>
-        <w:spacing w:line="100" w:lineRule="atLeast"/>
-        <w:rPr>
-          <w:rFonts w:ascii="Lucida Sans Unicode" w:hAnsi="Lucida Sans Unicode" w:cs="Lucida Sans Unicode"/>
-          <w:sz w:val="24"/>
-          <w:szCs w:val="24"/>
-        </w:rPr>
-      </w:pPr>
-    </w:p>
-    <w:p>
-      <w:pPr>
-        <w:pStyle w:val="DefaultStyle"/>
-        <w:spacing w:line="100" w:lineRule="atLeast"/>
-        <w:rPr>
-          <w:rFonts w:ascii="Lucida Sans Unicode" w:hAnsi="Lucida Sans Unicode" w:cs="Lucida Sans Unicode"/>
-          <w:sz w:val="24"/>
-          <w:szCs w:val="24"/>
-        </w:rPr>
-      </w:pPr>
-      <w:r>
-        <w:rPr>
-          <w:rFonts w:ascii="Lucida Sans Unicode" w:hAnsi="Lucida Sans Unicode" w:cs="Lucida Sans Unicode"/>
-          <w:b/>
-          <w:sz w:val="24"/>
-          <w:szCs w:val="24"/>
-          <w:u w:val="single"/>
+        <w:t>Poser le point de départ</w:t>
+      </w:r>
+    </w:p>
+    <w:p>
+      <w:pPr>
+        <w:pStyle w:val="DefaultStyle"/>
+        <w:numPr>
+          <w:ilvl w:val="0"/>
+          <w:numId w:val="9"/>
+        </w:numPr>
+        <w:spacing w:line="100" w:lineRule="atLeast"/>
+        <w:rPr>
+          <w:rFonts w:ascii="Lucida Sans Unicode" w:hAnsi="Lucida Sans Unicode" w:cs="Lucida Sans Unicode"/>
+          <w:sz w:val="24"/>
+          <w:szCs w:val="24"/>
+        </w:rPr>
+      </w:pPr>
+      <w:r>
+        <w:rPr>
+          <w:rFonts w:ascii="Lucida Sans Unicode" w:hAnsi="Lucida Sans Unicode" w:cs="Lucida Sans Unicode"/>
+          <w:sz w:val="24"/>
+          <w:szCs w:val="24"/>
+        </w:rPr>
+        <w:t>Placer des points de passage</w:t>
+      </w:r>
+    </w:p>
+    <w:p>
+      <w:pPr>
+        <w:pStyle w:val="DefaultStyle"/>
+        <w:numPr>
+          <w:ilvl w:val="0"/>
+          <w:numId w:val="9"/>
+        </w:numPr>
+        <w:spacing w:line="100" w:lineRule="atLeast"/>
+        <w:rPr>
+          <w:rFonts w:ascii="Lucida Sans Unicode" w:hAnsi="Lucida Sans Unicode" w:cs="Lucida Sans Unicode"/>
+          <w:sz w:val="24"/>
+          <w:szCs w:val="24"/>
+        </w:rPr>
+      </w:pPr>
+      <w:r>
+        <w:rPr>
+          <w:rFonts w:ascii="Lucida Sans Unicode" w:hAnsi="Lucida Sans Unicode" w:cs="Lucida Sans Unicode"/>
+          <w:sz w:val="24"/>
+          <w:szCs w:val="24"/>
+        </w:rPr>
+        <w:t>Déplacer des points placés (en restant appuyé dessus)</w:t>
+      </w:r>
+    </w:p>
+    <w:p>
+      <w:pPr>
+        <w:pStyle w:val="DefaultStyle"/>
+        <w:spacing w:line="100" w:lineRule="atLeast"/>
+        <w:rPr>
+          <w:rFonts w:ascii="Lucida Sans Unicode" w:hAnsi="Lucida Sans Unicode" w:cs="Lucida Sans Unicode"/>
+          <w:sz w:val="24"/>
+          <w:szCs w:val="24"/>
+        </w:rPr>
+      </w:pPr>
+    </w:p>
+    <w:p>
+      <w:pPr>
+        <w:pStyle w:val="DefaultStyle"/>
+        <w:spacing w:line="100" w:lineRule="atLeast"/>
+        <w:rPr>
+          <w:rFonts w:ascii="Lucida Sans Unicode" w:hAnsi="Lucida Sans Unicode" w:cs="Lucida Sans Unicode"/>
+          <w:sz w:val="24"/>
+          <w:szCs w:val="24"/>
+        </w:rPr>
+      </w:pPr>
+    </w:p>
+    <w:p>
+      <w:pPr>
+        <w:pStyle w:val="DefaultStyle"/>
+        <w:spacing w:line="100" w:lineRule="atLeast"/>
+        <w:rPr>
+          <w:rFonts w:ascii="Lucida Sans Unicode" w:hAnsi="Lucida Sans Unicode" w:cs="Lucida Sans Unicode"/>
+          <w:sz w:val="24"/>
+          <w:szCs w:val="24"/>
+        </w:rPr>
+      </w:pPr>
+    </w:p>
+    <w:p>
+      <w:pPr>
+        <w:pStyle w:val="DefaultStyle"/>
+        <w:spacing w:line="100" w:lineRule="atLeast"/>
+        <w:rPr>
+          <w:rFonts w:ascii="Lucida Sans Unicode" w:hAnsi="Lucida Sans Unicode" w:cs="Lucida Sans Unicode"/>
+          <w:sz w:val="24"/>
+          <w:szCs w:val="24"/>
+        </w:rPr>
+      </w:pPr>
+      <w:r>
+        <w:rPr>
+          <w:rFonts w:ascii="Lucida Sans Unicode" w:hAnsi="Lucida Sans Unicode" w:cs="Lucida Sans Unicode"/>
+          <w:sz w:val="24"/>
+          <w:szCs w:val="24"/>
         </w:rPr>
         <w:lastRenderedPageBreak/>
-        <w:t>Créer un trajet</w:t>
-      </w:r>
-    </w:p>
-    <w:p>
-      <w:pPr>
-        <w:pStyle w:val="DefaultStyle"/>
-        <w:spacing w:line="100" w:lineRule="atLeast"/>
-        <w:rPr>
-          <w:rFonts w:ascii="Lucida Sans Unicode" w:hAnsi="Lucida Sans Unicode" w:cs="Lucida Sans Unicode"/>
-          <w:sz w:val="24"/>
-          <w:szCs w:val="24"/>
-        </w:rPr>
-      </w:pPr>
-      <w:r>
-        <w:rPr>
-          <w:rFonts w:ascii="Lucida Sans Unicode" w:hAnsi="Lucida Sans Unicode" w:cs="Lucida Sans Unicode"/>
-          <w:sz w:val="24"/>
-          <w:szCs w:val="24"/>
-        </w:rPr>
-        <w:tab/>
-        <w:t>On accède à cet écran depuis l’écran principal.</w:t>
-      </w:r>
-      <w:r>
-        <w:rPr>
-          <w:rFonts w:ascii="Lucida Sans Unicode" w:hAnsi="Lucida Sans Unicode" w:cs="Lucida Sans Unicode"/>
-          <w:sz w:val="24"/>
-          <w:szCs w:val="24"/>
-        </w:rPr>
-        <w:t xml:space="preserve"> Cet écran affiche une google map, sur laquelle l’utilisateur va pouvoir : </w:t>
-      </w:r>
+        <w:t xml:space="preserve">D’autres part, plusieurs éléments graphiques sont affichés </w:t>
+      </w:r>
+      <w:r>
+        <w:rPr>
+          <w:rFonts w:ascii="Lucida Sans Unicode" w:hAnsi="Lucida Sans Unicode" w:cs="Lucida Sans Unicode"/>
+          <w:sz w:val="24"/>
+          <w:szCs w:val="24"/>
+        </w:rPr>
+        <w:t xml:space="preserve">: </w:t>
+      </w:r>
+    </w:p>
+    <w:p>
+      <w:pPr>
+        <w:pStyle w:val="DefaultStyle"/>
+        <w:numPr>
+          <w:ilvl w:val="0"/>
+          <w:numId w:val="8"/>
+        </w:numPr>
+        <w:spacing w:line="100" w:lineRule="atLeast"/>
+        <w:rPr>
+          <w:rFonts w:ascii="Lucida Sans Unicode" w:hAnsi="Lucida Sans Unicode" w:cs="Lucida Sans Unicode"/>
+          <w:sz w:val="24"/>
+          <w:szCs w:val="24"/>
+        </w:rPr>
+      </w:pPr>
+      <w:r>
+        <w:rPr>
+          <w:rFonts w:ascii="Lucida Sans Unicode" w:hAnsi="Lucida Sans Unicode" w:cs="Lucida Sans Unicode"/>
+          <w:sz w:val="24"/>
+          <w:szCs w:val="24"/>
+        </w:rPr>
+        <w:t xml:space="preserve">Le bouton « retour écran » : </w:t>
+      </w:r>
+    </w:p>
+    <w:p>
+      <w:pPr>
+        <w:pStyle w:val="DefaultStyle"/>
+        <w:numPr>
+          <w:ilvl w:val="1"/>
+          <w:numId w:val="8"/>
+        </w:numPr>
+        <w:spacing w:line="100" w:lineRule="atLeast"/>
+        <w:rPr>
+          <w:rFonts w:ascii="Lucida Sans Unicode" w:hAnsi="Lucida Sans Unicode" w:cs="Lucida Sans Unicode"/>
+          <w:sz w:val="24"/>
+          <w:szCs w:val="24"/>
+        </w:rPr>
+      </w:pPr>
+      <w:r>
+        <w:rPr>
+          <w:rFonts w:ascii="Lucida Sans Unicode" w:hAnsi="Lucida Sans Unicode" w:cs="Lucida Sans Unicode"/>
+          <w:sz w:val="24"/>
+          <w:szCs w:val="24"/>
+        </w:rPr>
+        <w:t xml:space="preserve">En haut à gauche, au niveau du nom de l’écran il permet de retourner à la liste des trajets. Si l’utilisateur à déjà commencer son trajet, on le prévient qu’il risque de </w:t>
+      </w:r>
+      <w:r>
+        <w:rPr>
+          <w:rFonts w:ascii="Lucida Sans Unicode" w:hAnsi="Lucida Sans Unicode" w:cs="Lucida Sans Unicode"/>
+          <w:sz w:val="24"/>
+          <w:szCs w:val="24"/>
+        </w:rPr>
+        <w:t>perdre toutes ses modifications en poursuivant (choix « OK »/ « Annuler »)</w:t>
+      </w:r>
+    </w:p>
+    <w:p>
+      <w:pPr>
+        <w:pStyle w:val="DefaultStyle"/>
+        <w:numPr>
+          <w:ilvl w:val="0"/>
+          <w:numId w:val="8"/>
+        </w:numPr>
+        <w:spacing w:line="100" w:lineRule="atLeast"/>
+        <w:rPr>
+          <w:rFonts w:ascii="Lucida Sans Unicode" w:hAnsi="Lucida Sans Unicode" w:cs="Lucida Sans Unicode"/>
+          <w:sz w:val="24"/>
+          <w:szCs w:val="24"/>
+        </w:rPr>
+      </w:pPr>
+      <w:r>
+        <w:rPr>
+          <w:rFonts w:ascii="Lucida Sans Unicode" w:hAnsi="Lucida Sans Unicode" w:cs="Lucida Sans Unicode"/>
+          <w:sz w:val="24"/>
+          <w:szCs w:val="24"/>
+        </w:rPr>
+        <w:t xml:space="preserve">Le bouton « recherche » (emplacement à définir) : </w:t>
+      </w:r>
+    </w:p>
+    <w:p>
+      <w:pPr>
+        <w:pStyle w:val="DefaultStyle"/>
+        <w:numPr>
+          <w:ilvl w:val="1"/>
+          <w:numId w:val="8"/>
+        </w:numPr>
+        <w:spacing w:line="100" w:lineRule="atLeast"/>
+        <w:rPr>
+          <w:rFonts w:ascii="Lucida Sans Unicode" w:hAnsi="Lucida Sans Unicode" w:cs="Lucida Sans Unicode"/>
+          <w:sz w:val="24"/>
+          <w:szCs w:val="24"/>
+        </w:rPr>
+      </w:pPr>
+      <w:r>
+        <w:rPr>
+          <w:rFonts w:ascii="Lucida Sans Unicode" w:hAnsi="Lucida Sans Unicode" w:cs="Lucida Sans Unicode"/>
+          <w:sz w:val="24"/>
+          <w:szCs w:val="24"/>
+        </w:rPr>
+        <w:t>Affiche une barre de texte sur laquelle on saisit un lieu que l’on recherche. La barre possède une auto-complétion. Une fois le lieu sélectionné, zoom jusqu’à ce lieu, mais aucun point n’est placé sur la carte, libre à l’utilisateur de le faire, ou pas.</w:t>
+      </w:r>
+    </w:p>
+    <w:p>
+      <w:pPr>
+        <w:pStyle w:val="DefaultStyle"/>
+        <w:spacing w:line="100" w:lineRule="atLeast"/>
+        <w:rPr>
+          <w:rFonts w:ascii="Lucida Sans Unicode" w:hAnsi="Lucida Sans Unicode" w:cs="Lucida Sans Unicode"/>
+          <w:sz w:val="24"/>
+          <w:szCs w:val="24"/>
+        </w:rPr>
+      </w:pPr>
     </w:p>
     <w:p>
       <w:pPr>
@@ -615,14 +1387,14 @@
           <w:sz w:val="24"/>
           <w:szCs w:val="24"/>
         </w:rPr>
-        <w:t>Posé le jalon de début de parcours</w:t>
+        <w:t>Le panel droit « actions » :</w:t>
       </w:r>
     </w:p>
     <w:p>
       <w:pPr>
         <w:pStyle w:val="DefaultStyle"/>
         <w:numPr>
-          <w:ilvl w:val="0"/>
+          <w:ilvl w:val="1"/>
           <w:numId w:val="5"/>
         </w:numPr>
         <w:spacing w:line="100" w:lineRule="atLeast"/>
@@ -638,14 +1410,14 @@
           <w:sz w:val="24"/>
           <w:szCs w:val="24"/>
         </w:rPr>
-        <w:t>Posé les jalons intermédiaire</w:t>
+        <w:t>Bouton « dessiner » : permet de dessiner un trajet à partir des points placés. Le trajet passera par tous les points, après les avoir replacés automatiquement sur des routes. Une fois le trajet dessiner les infos kilométrage et durée approximative s’affichent sous le titre de l’écran.</w:t>
       </w:r>
     </w:p>
     <w:p>
       <w:pPr>
         <w:pStyle w:val="DefaultStyle"/>
         <w:numPr>
-          <w:ilvl w:val="0"/>
+          <w:ilvl w:val="1"/>
           <w:numId w:val="5"/>
         </w:numPr>
         <w:spacing w:line="100" w:lineRule="atLeast"/>
@@ -661,14 +1433,14 @@
           <w:sz w:val="24"/>
           <w:szCs w:val="24"/>
         </w:rPr>
-        <w:t>Supprimer des jalons</w:t>
+        <w:t>Bouton « corriger » : permet d’activer des fonctions pour modifier un trajet : un appui simple sur un des points le supprimera.</w:t>
       </w:r>
     </w:p>
     <w:p>
       <w:pPr>
         <w:pStyle w:val="DefaultStyle"/>
         <w:numPr>
-          <w:ilvl w:val="0"/>
+          <w:ilvl w:val="1"/>
           <w:numId w:val="5"/>
         </w:numPr>
         <w:spacing w:line="100" w:lineRule="atLeast"/>
@@ -684,88 +1456,8 @@
           <w:sz w:val="24"/>
           <w:szCs w:val="24"/>
         </w:rPr>
-        <w:t>Sauvegarder son trajet</w:t>
-      </w:r>
-    </w:p>
-    <w:p>
-      <w:pPr>
-        <w:pStyle w:val="DefaultStyle"/>
-        <w:numPr>
-          <w:ilvl w:val="0"/>
-          <w:numId w:val="5"/>
-        </w:numPr>
-        <w:spacing w:line="100" w:lineRule="atLeast"/>
-        <w:rPr>
-          <w:rFonts w:ascii="Lucida Sans Unicode" w:hAnsi="Lucida Sans Unicode" w:cs="Lucida Sans Unicode"/>
-          <w:sz w:val="24"/>
-          <w:szCs w:val="24"/>
-        </w:rPr>
-      </w:pPr>
-      <w:r>
-        <w:rPr>
-          <w:rFonts w:ascii="Lucida Sans Unicode" w:hAnsi="Lucida Sans Unicode" w:cs="Lucida Sans Unicode"/>
-          <w:sz w:val="24"/>
-          <w:szCs w:val="24"/>
-        </w:rPr>
-        <w:t>Valider son trajet</w:t>
-      </w:r>
-    </w:p>
-    <w:p>
-      <w:pPr>
-        <w:pStyle w:val="DefaultStyle"/>
-        <w:numPr>
-          <w:ilvl w:val="0"/>
-          <w:numId w:val="5"/>
-        </w:numPr>
-        <w:spacing w:line="100" w:lineRule="atLeast"/>
-        <w:rPr>
-          <w:rFonts w:ascii="Lucida Sans Unicode" w:hAnsi="Lucida Sans Unicode" w:cs="Lucida Sans Unicode"/>
-          <w:sz w:val="24"/>
-          <w:szCs w:val="24"/>
-        </w:rPr>
-      </w:pPr>
-      <w:r>
-        <w:rPr>
-          <w:rFonts w:ascii="Lucida Sans Unicode" w:hAnsi="Lucida Sans Unicode" w:cs="Lucida Sans Unicode"/>
-          <w:sz w:val="24"/>
-          <w:szCs w:val="24"/>
-        </w:rPr>
-        <w:t>Modifier le type de la carte</w:t>
-      </w:r>
-    </w:p>
-    <w:p>
-      <w:pPr>
-        <w:pStyle w:val="DefaultStyle"/>
-        <w:numPr>
-          <w:ilvl w:val="0"/>
-          <w:numId w:val="5"/>
-        </w:numPr>
-        <w:spacing w:line="100" w:lineRule="atLeast"/>
-        <w:rPr>
-          <w:rFonts w:ascii="Lucida Sans Unicode" w:hAnsi="Lucida Sans Unicode" w:cs="Lucida Sans Unicode"/>
-          <w:sz w:val="24"/>
-          <w:szCs w:val="24"/>
-        </w:rPr>
-      </w:pPr>
-      <w:r>
-        <w:rPr>
-          <w:rFonts w:ascii="Lucida Sans Unicode" w:hAnsi="Lucida Sans Unicode" w:cs="Lucida Sans Unicode"/>
-          <w:sz w:val="24"/>
-          <w:szCs w:val="24"/>
-        </w:rPr>
-        <w:t>Chercher un lieu</w:t>
-      </w:r>
-    </w:p>
-    <w:p>
-      <w:pPr>
-        <w:pStyle w:val="DefaultStyle"/>
-        <w:spacing w:line="100" w:lineRule="atLeast"/>
-        <w:rPr>
-          <w:rFonts w:ascii="Lucida Sans Unicode" w:hAnsi="Lucida Sans Unicode" w:cs="Lucida Sans Unicode"/>
-          <w:sz w:val="24"/>
-          <w:szCs w:val="24"/>
-        </w:rPr>
-      </w:pPr>
+        <w:t>Bouton « terminer » : sauvegarde le trajet et revient sur la liste des trajets.</w:t>
+      </w:r>
     </w:p>
     <w:p>
       <w:pPr>
@@ -813,8 +1505,24 @@
           <w:sz w:val="24"/>
           <w:szCs w:val="24"/>
         </w:rPr>
+        <w:t xml:space="preserve"> détails</w:t>
+      </w:r>
+      <w:r>
+        <w:rPr>
+          <w:rFonts w:ascii="Lucida Sans Unicode" w:hAnsi="Lucida Sans Unicode" w:cs="Lucida Sans Unicode"/>
+          <w:sz w:val="24"/>
+          <w:szCs w:val="24"/>
+        </w:rPr>
         <w:t xml:space="preserve"> trajet. C’est là que le GPS parcourant le trajet est lancé.</w:t>
       </w:r>
+      <w:r>
+        <w:rPr>
+          <w:rFonts w:ascii="Lucida Sans Unicode" w:hAnsi="Lucida Sans Unicode" w:cs="Lucida Sans Unicode"/>
+          <w:sz w:val="24"/>
+          <w:szCs w:val="24"/>
+        </w:rPr>
+        <w:t xml:space="preserve"> Il affiche les infos suivantes : instruction en cours (« Au carrefour X tournez à droite »), ainsi que la distance avant le prochain changement, l’heure d’arrivé approximative. Il sera surement nécessaire de faire un écran différent selon le mode : voiture/piétons.</w:t>
+      </w:r>
     </w:p>
     <w:p>
       <w:pPr>
@@ -845,7 +1553,18 @@
           <w:szCs w:val="24"/>
           <w:u w:val="single"/>
         </w:rPr>
-        <w:t>Voir/Modifier le trajet</w:t>
+        <w:lastRenderedPageBreak/>
+        <w:t>Voir</w:t>
+      </w:r>
+      <w:r>
+        <w:rPr>
+          <w:rFonts w:ascii="Lucida Sans Unicode" w:hAnsi="Lucida Sans Unicode" w:cs="Lucida Sans Unicode"/>
+          <w:b/>
+          <w:sz w:val="24"/>
+          <w:szCs w:val="24"/>
+          <w:u w:val="single"/>
+        </w:rPr>
+        <w:t xml:space="preserve"> le trajet</w:t>
       </w:r>
     </w:p>
     <w:p>
@@ -865,366 +1584,26 @@
           <w:szCs w:val="24"/>
         </w:rPr>
         <w:tab/>
-        <w:t xml:space="preserve">On accède à cet écran via le panel trajet. De base, l’utilisateur ne peut interagir avec le trajet. Il aura à sa disposition un bouton « Modifier », lui permettant de : </w:t>
-      </w:r>
-    </w:p>
-    <w:p>
-      <w:pPr>
-        <w:pStyle w:val="DefaultStyle"/>
-        <w:numPr>
-          <w:ilvl w:val="0"/>
-          <w:numId w:val="6"/>
-        </w:numPr>
-        <w:spacing w:line="100" w:lineRule="atLeast"/>
-        <w:rPr>
-          <w:rFonts w:ascii="Lucida Sans Unicode" w:hAnsi="Lucida Sans Unicode" w:cs="Lucida Sans Unicode"/>
-          <w:sz w:val="24"/>
-          <w:szCs w:val="24"/>
-        </w:rPr>
-      </w:pPr>
-      <w:r>
-        <w:rPr>
-          <w:rFonts w:ascii="Lucida Sans Unicode" w:hAnsi="Lucida Sans Unicode" w:cs="Lucida Sans Unicode"/>
-          <w:sz w:val="24"/>
-          <w:szCs w:val="24"/>
-        </w:rPr>
-        <w:t>Supprimer des jalons</w:t>
-      </w:r>
-    </w:p>
-    <w:p>
-      <w:pPr>
-        <w:pStyle w:val="DefaultStyle"/>
-        <w:numPr>
-          <w:ilvl w:val="0"/>
-          <w:numId w:val="6"/>
-        </w:numPr>
-        <w:spacing w:line="100" w:lineRule="atLeast"/>
-        <w:rPr>
-          <w:rFonts w:ascii="Lucida Sans Unicode" w:hAnsi="Lucida Sans Unicode" w:cs="Lucida Sans Unicode"/>
-          <w:sz w:val="24"/>
-          <w:szCs w:val="24"/>
-        </w:rPr>
-      </w:pPr>
-      <w:r>
-        <w:rPr>
-          <w:rFonts w:ascii="Lucida Sans Unicode" w:hAnsi="Lucida Sans Unicode" w:cs="Lucida Sans Unicode"/>
-          <w:sz w:val="24"/>
-          <w:szCs w:val="24"/>
-        </w:rPr>
-        <w:t>Modifier ses jalons</w:t>
-      </w:r>
-    </w:p>
-    <w:p>
-      <w:pPr>
-        <w:pStyle w:val="DefaultStyle"/>
-        <w:numPr>
-          <w:ilvl w:val="0"/>
-          <w:numId w:val="6"/>
-        </w:numPr>
-        <w:spacing w:line="100" w:lineRule="atLeast"/>
-        <w:rPr>
-          <w:rFonts w:ascii="Lucida Sans Unicode" w:hAnsi="Lucida Sans Unicode" w:cs="Lucida Sans Unicode"/>
-          <w:sz w:val="24"/>
-          <w:szCs w:val="24"/>
-        </w:rPr>
-      </w:pPr>
-      <w:r>
-        <w:rPr>
-          <w:rFonts w:ascii="Lucida Sans Unicode" w:hAnsi="Lucida Sans Unicode" w:cs="Lucida Sans Unicode"/>
-          <w:sz w:val="24"/>
-          <w:szCs w:val="24"/>
-        </w:rPr>
-        <w:t>Ajouter des jalons</w:t>
-      </w:r>
-    </w:p>
-    <w:p>
-      <w:pPr>
-        <w:pStyle w:val="DefaultStyle"/>
-        <w:numPr>
-          <w:ilvl w:val="0"/>
-          <w:numId w:val="6"/>
-        </w:numPr>
-        <w:spacing w:line="100" w:lineRule="atLeast"/>
-        <w:rPr>
-          <w:rFonts w:ascii="Lucida Sans Unicode" w:hAnsi="Lucida Sans Unicode" w:cs="Lucida Sans Unicode"/>
-          <w:sz w:val="24"/>
-          <w:szCs w:val="24"/>
-        </w:rPr>
-      </w:pPr>
-      <w:r>
-        <w:rPr>
-          <w:rFonts w:ascii="Lucida Sans Unicode" w:hAnsi="Lucida Sans Unicode" w:cs="Lucida Sans Unicode"/>
-          <w:sz w:val="24"/>
-          <w:szCs w:val="24"/>
-        </w:rPr>
-        <w:t>Sauvegarder son trajet</w:t>
-      </w:r>
-    </w:p>
-    <w:p>
-      <w:pPr>
-        <w:pStyle w:val="DefaultStyle"/>
-        <w:numPr>
-          <w:ilvl w:val="0"/>
-          <w:numId w:val="6"/>
-        </w:numPr>
-        <w:spacing w:line="100" w:lineRule="atLeast"/>
-        <w:rPr>
-          <w:rFonts w:ascii="Lucida Sans Unicode" w:hAnsi="Lucida Sans Unicode" w:cs="Lucida Sans Unicode"/>
-          <w:sz w:val="24"/>
-          <w:szCs w:val="24"/>
-        </w:rPr>
-      </w:pPr>
-      <w:r>
-        <w:rPr>
-          <w:rFonts w:ascii="Lucida Sans Unicode" w:hAnsi="Lucida Sans Unicode" w:cs="Lucida Sans Unicode"/>
-          <w:sz w:val="24"/>
-          <w:szCs w:val="24"/>
-        </w:rPr>
-        <w:t>Valider son trajet</w:t>
-      </w:r>
-    </w:p>
-    <w:p>
-      <w:pPr>
-        <w:pStyle w:val="DefaultStyle"/>
-        <w:numPr>
-          <w:ilvl w:val="0"/>
-          <w:numId w:val="6"/>
-        </w:numPr>
-        <w:spacing w:line="100" w:lineRule="atLeast"/>
-        <w:rPr>
-          <w:rFonts w:ascii="Lucida Sans Unicode" w:hAnsi="Lucida Sans Unicode" w:cs="Lucida Sans Unicode"/>
-          <w:sz w:val="24"/>
-          <w:szCs w:val="24"/>
-        </w:rPr>
-      </w:pPr>
-      <w:r>
-        <w:rPr>
-          <w:rFonts w:ascii="Lucida Sans Unicode" w:hAnsi="Lucida Sans Unicode" w:cs="Lucida Sans Unicode"/>
-          <w:sz w:val="24"/>
-          <w:szCs w:val="24"/>
-        </w:rPr>
-        <w:t>Modifier le type de carte</w:t>
-      </w:r>
-    </w:p>
-    <w:p>
-      <w:pPr>
-        <w:pStyle w:val="DefaultStyle"/>
-        <w:numPr>
-          <w:ilvl w:val="0"/>
-          <w:numId w:val="6"/>
-        </w:numPr>
-        <w:spacing w:line="100" w:lineRule="atLeast"/>
-        <w:rPr>
-          <w:rFonts w:ascii="Lucida Sans Unicode" w:hAnsi="Lucida Sans Unicode" w:cs="Lucida Sans Unicode"/>
-          <w:sz w:val="24"/>
-          <w:szCs w:val="24"/>
-        </w:rPr>
-      </w:pPr>
-      <w:r>
-        <w:rPr>
-          <w:rFonts w:ascii="Lucida Sans Unicode" w:hAnsi="Lucida Sans Unicode" w:cs="Lucida Sans Unicode"/>
-          <w:sz w:val="24"/>
-          <w:szCs w:val="24"/>
-        </w:rPr>
-        <w:t>Chercher un lieu</w:t>
+        <w:t xml:space="preserve">On accède à cet écran via le panel trajet. </w:t>
+      </w:r>
+      <w:r>
+        <w:rPr>
+          <w:rFonts w:ascii="Lucida Sans Unicode" w:hAnsi="Lucida Sans Unicode" w:cs="Lucida Sans Unicode"/>
+          <w:sz w:val="24"/>
+          <w:szCs w:val="24"/>
+        </w:rPr>
+        <w:t>L’utilisateur ne peut pas interagir avec le trajet, simplement le visionner. Le bouton retour écran permet de retourner à la liste des trajets.</w:t>
       </w:r>
       <w:bookmarkStart w:id="0" w:name="_GoBack"/>
       <w:bookmarkEnd w:id="0"/>
-    </w:p>
-    <w:p>
-      <w:pPr>
-        <w:pStyle w:val="DefaultStyle"/>
-        <w:spacing w:line="100" w:lineRule="atLeast"/>
-        <w:rPr>
-          <w:rFonts w:ascii="Lucida Sans Unicode" w:hAnsi="Lucida Sans Unicode" w:cs="Lucida Sans Unicode"/>
-          <w:sz w:val="24"/>
-          <w:szCs w:val="24"/>
-        </w:rPr>
-      </w:pPr>
-      <w:r>
-        <w:rPr>
-          <w:rFonts w:ascii="Lucida Sans Unicode" w:hAnsi="Lucida Sans Unicode" w:cs="Lucida Sans Unicode"/>
-          <w:b/>
-          <w:sz w:val="24"/>
-          <w:szCs w:val="24"/>
-          <w:u w:val="single"/>
-        </w:rPr>
-        <w:lastRenderedPageBreak/>
-        <w:t>Renommer le trajet</w:t>
-      </w:r>
-    </w:p>
-    <w:p>
-      <w:pPr>
-        <w:pStyle w:val="DefaultStyle"/>
-        <w:spacing w:line="100" w:lineRule="atLeast"/>
-        <w:rPr>
-          <w:rFonts w:ascii="Lucida Sans Unicode" w:hAnsi="Lucida Sans Unicode" w:cs="Lucida Sans Unicode"/>
-          <w:sz w:val="24"/>
-          <w:szCs w:val="24"/>
-        </w:rPr>
-      </w:pPr>
-      <w:r>
-        <w:rPr>
-          <w:rFonts w:ascii="Lucida Sans Unicode" w:hAnsi="Lucida Sans Unicode" w:cs="Lucida Sans Unicode"/>
-          <w:sz w:val="24"/>
-          <w:szCs w:val="24"/>
-        </w:rPr>
-        <w:tab/>
-        <w:t>On accède à cet écran via le panel trajet. Simple pop-up permettant de modifier le nom du trajet.</w:t>
-      </w:r>
-    </w:p>
-    <w:p>
-      <w:pPr>
-        <w:pStyle w:val="DefaultStyle"/>
-        <w:spacing w:line="100" w:lineRule="atLeast"/>
-        <w:rPr>
-          <w:rFonts w:ascii="Lucida Sans Unicode" w:hAnsi="Lucida Sans Unicode" w:cs="Lucida Sans Unicode"/>
-          <w:sz w:val="24"/>
-          <w:szCs w:val="24"/>
-        </w:rPr>
-      </w:pPr>
-    </w:p>
-    <w:p>
-      <w:pPr>
-        <w:pStyle w:val="DefaultStyle"/>
-        <w:spacing w:line="100" w:lineRule="atLeast"/>
-        <w:rPr>
-          <w:rFonts w:ascii="Lucida Sans Unicode" w:hAnsi="Lucida Sans Unicode" w:cs="Lucida Sans Unicode"/>
-          <w:sz w:val="24"/>
-          <w:szCs w:val="24"/>
-        </w:rPr>
-      </w:pPr>
-      <w:r>
-        <w:rPr>
-          <w:rFonts w:ascii="Lucida Sans Unicode" w:hAnsi="Lucida Sans Unicode" w:cs="Lucida Sans Unicode"/>
-          <w:b/>
-          <w:sz w:val="24"/>
-          <w:szCs w:val="24"/>
-          <w:u w:val="single"/>
-        </w:rPr>
-        <w:t>Supprimer le trajet</w:t>
-      </w:r>
-    </w:p>
-    <w:p>
-      <w:pPr>
-        <w:pStyle w:val="DefaultStyle"/>
-        <w:spacing w:line="100" w:lineRule="atLeast"/>
-        <w:rPr>
-          <w:rFonts w:ascii="Lucida Sans Unicode" w:hAnsi="Lucida Sans Unicode" w:cs="Lucida Sans Unicode"/>
-          <w:sz w:val="24"/>
-          <w:szCs w:val="24"/>
-        </w:rPr>
-      </w:pPr>
-      <w:r>
-        <w:rPr>
-          <w:rFonts w:ascii="Lucida Sans Unicode" w:hAnsi="Lucida Sans Unicode" w:cs="Lucida Sans Unicode"/>
-          <w:sz w:val="24"/>
-          <w:szCs w:val="24"/>
-        </w:rPr>
-        <w:tab/>
-        <w:t>On accède à cet écran via le panel trajet. Simple pop-up demandant confirmation avant la suppression du trajet. Une fois le trajet supprimer on retourne à la liste des trajets</w:t>
-      </w:r>
-      <w:r>
-        <w:rPr>
-          <w:rFonts w:ascii="Lucida Sans Unicode" w:hAnsi="Lucida Sans Unicode" w:cs="Lucida Sans Unicode"/>
-          <w:sz w:val="24"/>
-          <w:szCs w:val="24"/>
-        </w:rPr>
-        <w:t>.</w:t>
-      </w:r>
-    </w:p>
-    <w:p>
-      <w:pPr>
-        <w:pStyle w:val="DefaultStyle"/>
-        <w:spacing w:line="100" w:lineRule="atLeast"/>
-        <w:rPr>
-          <w:rFonts w:ascii="Lucida Sans Unicode" w:hAnsi="Lucida Sans Unicode" w:cs="Lucida Sans Unicode"/>
-          <w:sz w:val="24"/>
-          <w:szCs w:val="24"/>
-        </w:rPr>
-      </w:pPr>
-    </w:p>
-    <w:p>
-      <w:pPr>
-        <w:pStyle w:val="DefaultStyle"/>
-        <w:spacing w:line="100" w:lineRule="atLeast"/>
-        <w:rPr>
-          <w:rFonts w:ascii="Lucida Sans Unicode" w:hAnsi="Lucida Sans Unicode" w:cs="Lucida Sans Unicode"/>
-          <w:sz w:val="24"/>
-          <w:szCs w:val="24"/>
-        </w:rPr>
-      </w:pPr>
-      <w:r>
-        <w:rPr>
-          <w:rFonts w:ascii="Lucida Sans Unicode" w:hAnsi="Lucida Sans Unicode" w:cs="Lucida Sans Unicode"/>
-          <w:b/>
-          <w:sz w:val="24"/>
-          <w:szCs w:val="24"/>
-          <w:u w:val="single"/>
-        </w:rPr>
-        <w:t>Afficher les détails du trajet</w:t>
-      </w:r>
-    </w:p>
-    <w:p>
-      <w:pPr>
-        <w:pStyle w:val="DefaultStyle"/>
-        <w:spacing w:line="100" w:lineRule="atLeast"/>
-        <w:rPr>
-          <w:rFonts w:ascii="Lucida Sans Unicode" w:hAnsi="Lucida Sans Unicode" w:cs="Lucida Sans Unicode"/>
-          <w:sz w:val="24"/>
-          <w:szCs w:val="24"/>
-        </w:rPr>
-      </w:pPr>
-      <w:r>
-        <w:rPr>
-          <w:rFonts w:ascii="Lucida Sans Unicode" w:hAnsi="Lucida Sans Unicode" w:cs="Lucida Sans Unicode"/>
-          <w:sz w:val="24"/>
-          <w:szCs w:val="24"/>
-        </w:rPr>
-        <w:tab/>
-        <w:t xml:space="preserve">Voir si la fonctionnalité ne doit être disponible que si le trajet est validé. </w:t>
-      </w:r>
-      <w:r>
-        <w:rPr>
-          <w:rFonts w:ascii="Lucida Sans Unicode" w:hAnsi="Lucida Sans Unicode" w:cs="Lucida Sans Unicode"/>
-          <w:sz w:val="24"/>
-          <w:szCs w:val="24"/>
-        </w:rPr>
-        <w:t>On accède à cet écran via le panel trajet. Ecran textuel affichant diverses informations concernant le trajet.</w:t>
-      </w:r>
-    </w:p>
-    <w:p>
-      <w:pPr>
-        <w:pStyle w:val="DefaultStyle"/>
-        <w:spacing w:line="100" w:lineRule="atLeast"/>
-        <w:rPr>
-          <w:rFonts w:ascii="Lucida Sans Unicode" w:hAnsi="Lucida Sans Unicode" w:cs="Lucida Sans Unicode"/>
-          <w:sz w:val="24"/>
-          <w:szCs w:val="24"/>
-        </w:rPr>
-      </w:pPr>
-    </w:p>
-    <w:p>
-      <w:pPr>
-        <w:pStyle w:val="DefaultStyle"/>
-        <w:spacing w:line="100" w:lineRule="atLeast"/>
-        <w:rPr>
-          <w:rFonts w:ascii="Lucida Sans Unicode" w:hAnsi="Lucida Sans Unicode" w:cs="Lucida Sans Unicode"/>
-          <w:sz w:val="24"/>
-          <w:szCs w:val="24"/>
-        </w:rPr>
-      </w:pPr>
-    </w:p>
-    <w:p>
-      <w:pPr>
-        <w:pStyle w:val="DefaultStyle"/>
-        <w:spacing w:line="100" w:lineRule="atLeast"/>
-        <w:rPr>
-          <w:rFonts w:ascii="Lucida Sans Unicode" w:hAnsi="Lucida Sans Unicode" w:cs="Lucida Sans Unicode"/>
-          <w:sz w:val="24"/>
-          <w:szCs w:val="24"/>
-        </w:rPr>
-      </w:pPr>
+      <w:r>
+        <w:rPr>
+          <w:rFonts w:ascii="Lucida Sans Unicode" w:hAnsi="Lucida Sans Unicode" w:cs="Lucida Sans Unicode"/>
+          <w:sz w:val="24"/>
+          <w:szCs w:val="24"/>
+        </w:rPr>
+        <w:t xml:space="preserve"> </w:t>
+      </w:r>
     </w:p>
     <w:p>
       <w:pPr>
@@ -1262,6 +1641,232 @@
 <file path=word/numbering.xml><?xml version="1.0" encoding="utf-8"?>
 <w:numbering xmlns:wpc="http://schemas.microsoft.com/office/word/2010/wordprocessingCanvas" xmlns:mo="http://schemas.microsoft.com/office/mac/office/2008/main" xmlns:mc="http://schemas.openxmlformats.org/markup-compatibility/2006" xmlns:mv="urn:schemas-microsoft-com:mac:vml" xmlns:o="urn:schemas-microsoft-com:office:office" xmlns:r="http://schemas.openxmlformats.org/officeDocument/2006/relationships" xmlns:m="http://schemas.openxmlformats.org/officeDocument/2006/math" xmlns:v="urn:schemas-microsoft-com:vml" xmlns:wp14="http://schemas.microsoft.com/office/word/2010/wordprocessingDrawing" xmlns:wp="http://schemas.openxmlformats.org/drawingml/2006/wordprocessingDrawing" xmlns:w10="urn:schemas-microsoft-com:office:word" xmlns:w="http://schemas.openxmlformats.org/wordprocessingml/2006/main" xmlns:w14="http://schemas.microsoft.com/office/word/2010/wordml" xmlns:wpg="http://schemas.microsoft.com/office/word/2010/wordprocessingGroup" xmlns:wpi="http://schemas.microsoft.com/office/word/2010/wordprocessingInk" xmlns:wne="http://schemas.microsoft.com/office/word/2006/wordml" xmlns:wps="http://schemas.microsoft.com/office/word/2010/wordprocessingShape" mc:Ignorable="w14 wp14">
   <w:abstractNum w:abstractNumId="0">
+    <w:nsid w:val="0A395E8F"/>
+    <w:multiLevelType w:val="hybridMultilevel"/>
+    <w:tmpl w:val="C9C051BA"/>
+    <w:lvl w:ilvl="0" w:tplc="040C0001">
+      <w:start w:val="1"/>
+      <w:numFmt w:val="bullet"/>
+      <w:lvlText w:val=""/>
+      <w:lvlJc w:val="left"/>
+      <w:pPr>
+        <w:ind w:left="720" w:hanging="360"/>
+      </w:pPr>
+      <w:rPr>
+        <w:rFonts w:ascii="Symbol" w:hAnsi="Symbol" w:hint="default"/>
+      </w:rPr>
+    </w:lvl>
+    <w:lvl w:ilvl="1" w:tplc="040C0003" w:tentative="1">
+      <w:start w:val="1"/>
+      <w:numFmt w:val="bullet"/>
+      <w:lvlText w:val="o"/>
+      <w:lvlJc w:val="left"/>
+      <w:pPr>
+        <w:ind w:left="1440" w:hanging="360"/>
+      </w:pPr>
+      <w:rPr>
+        <w:rFonts w:ascii="Courier New" w:hAnsi="Courier New" w:hint="default"/>
+      </w:rPr>
+    </w:lvl>
+    <w:lvl w:ilvl="2" w:tplc="040C0005" w:tentative="1">
+      <w:start w:val="1"/>
+      <w:numFmt w:val="bullet"/>
+      <w:lvlText w:val=""/>
+      <w:lvlJc w:val="left"/>
+      <w:pPr>
+        <w:ind w:left="2160" w:hanging="360"/>
+      </w:pPr>
+      <w:rPr>
+        <w:rFonts w:ascii="Wingdings" w:hAnsi="Wingdings" w:hint="default"/>
+      </w:rPr>
+    </w:lvl>
+    <w:lvl w:ilvl="3" w:tplc="040C0001" w:tentative="1">
+      <w:start w:val="1"/>
+      <w:numFmt w:val="bullet"/>
+      <w:lvlText w:val=""/>
+      <w:lvlJc w:val="left"/>
+      <w:pPr>
+        <w:ind w:left="2880" w:hanging="360"/>
+      </w:pPr>
+      <w:rPr>
+        <w:rFonts w:ascii="Symbol" w:hAnsi="Symbol" w:hint="default"/>
+      </w:rPr>
+    </w:lvl>
+    <w:lvl w:ilvl="4" w:tplc="040C0003" w:tentative="1">
+      <w:start w:val="1"/>
+      <w:numFmt w:val="bullet"/>
+      <w:lvlText w:val="o"/>
+      <w:lvlJc w:val="left"/>
+      <w:pPr>
+        <w:ind w:left="3600" w:hanging="360"/>
+      </w:pPr>
+      <w:rPr>
+        <w:rFonts w:ascii="Courier New" w:hAnsi="Courier New" w:hint="default"/>
+      </w:rPr>
+    </w:lvl>
+    <w:lvl w:ilvl="5" w:tplc="040C0005" w:tentative="1">
+      <w:start w:val="1"/>
+      <w:numFmt w:val="bullet"/>
+      <w:lvlText w:val=""/>
+      <w:lvlJc w:val="left"/>
+      <w:pPr>
+        <w:ind w:left="4320" w:hanging="360"/>
+      </w:pPr>
+      <w:rPr>
+        <w:rFonts w:ascii="Wingdings" w:hAnsi="Wingdings" w:hint="default"/>
+      </w:rPr>
+    </w:lvl>
+    <w:lvl w:ilvl="6" w:tplc="040C0001" w:tentative="1">
+      <w:start w:val="1"/>
+      <w:numFmt w:val="bullet"/>
+      <w:lvlText w:val=""/>
+      <w:lvlJc w:val="left"/>
+      <w:pPr>
+        <w:ind w:left="5040" w:hanging="360"/>
+      </w:pPr>
+      <w:rPr>
+        <w:rFonts w:ascii="Symbol" w:hAnsi="Symbol" w:hint="default"/>
+      </w:rPr>
+    </w:lvl>
+    <w:lvl w:ilvl="7" w:tplc="040C0003" w:tentative="1">
+      <w:start w:val="1"/>
+      <w:numFmt w:val="bullet"/>
+      <w:lvlText w:val="o"/>
+      <w:lvlJc w:val="left"/>
+      <w:pPr>
+        <w:ind w:left="5760" w:hanging="360"/>
+      </w:pPr>
+      <w:rPr>
+        <w:rFonts w:ascii="Courier New" w:hAnsi="Courier New" w:hint="default"/>
+      </w:rPr>
+    </w:lvl>
+    <w:lvl w:ilvl="8" w:tplc="040C0005" w:tentative="1">
+      <w:start w:val="1"/>
+      <w:numFmt w:val="bullet"/>
+      <w:lvlText w:val=""/>
+      <w:lvlJc w:val="left"/>
+      <w:pPr>
+        <w:ind w:left="6480" w:hanging="360"/>
+      </w:pPr>
+      <w:rPr>
+        <w:rFonts w:ascii="Wingdings" w:hAnsi="Wingdings" w:hint="default"/>
+      </w:rPr>
+    </w:lvl>
+  </w:abstractNum>
+  <w:abstractNum w:abstractNumId="1">
+    <w:nsid w:val="47816419"/>
+    <w:multiLevelType w:val="hybridMultilevel"/>
+    <w:tmpl w:val="ADA04B82"/>
+    <w:lvl w:ilvl="0" w:tplc="040C0001">
+      <w:start w:val="1"/>
+      <w:numFmt w:val="bullet"/>
+      <w:lvlText w:val=""/>
+      <w:lvlJc w:val="left"/>
+      <w:pPr>
+        <w:ind w:left="720" w:hanging="360"/>
+      </w:pPr>
+      <w:rPr>
+        <w:rFonts w:ascii="Symbol" w:hAnsi="Symbol" w:hint="default"/>
+      </w:rPr>
+    </w:lvl>
+    <w:lvl w:ilvl="1" w:tplc="040C0003" w:tentative="1">
+      <w:start w:val="1"/>
+      <w:numFmt w:val="bullet"/>
+      <w:lvlText w:val="o"/>
+      <w:lvlJc w:val="left"/>
+      <w:pPr>
+        <w:ind w:left="1440" w:hanging="360"/>
+      </w:pPr>
+      <w:rPr>
+        <w:rFonts w:ascii="Courier New" w:hAnsi="Courier New" w:hint="default"/>
+      </w:rPr>
+    </w:lvl>
+    <w:lvl w:ilvl="2" w:tplc="040C0005" w:tentative="1">
+      <w:start w:val="1"/>
+      <w:numFmt w:val="bullet"/>
+      <w:lvlText w:val=""/>
+      <w:lvlJc w:val="left"/>
+      <w:pPr>
+        <w:ind w:left="2160" w:hanging="360"/>
+      </w:pPr>
+      <w:rPr>
+        <w:rFonts w:ascii="Wingdings" w:hAnsi="Wingdings" w:hint="default"/>
+      </w:rPr>
+    </w:lvl>
+    <w:lvl w:ilvl="3" w:tplc="040C0001" w:tentative="1">
+      <w:start w:val="1"/>
+      <w:numFmt w:val="bullet"/>
+      <w:lvlText w:val=""/>
+      <w:lvlJc w:val="left"/>
+      <w:pPr>
+        <w:ind w:left="2880" w:hanging="360"/>
+      </w:pPr>
+      <w:rPr>
+        <w:rFonts w:ascii="Symbol" w:hAnsi="Symbol" w:hint="default"/>
+      </w:rPr>
+    </w:lvl>
+    <w:lvl w:ilvl="4" w:tplc="040C0003" w:tentative="1">
+      <w:start w:val="1"/>
+      <w:numFmt w:val="bullet"/>
+      <w:lvlText w:val="o"/>
+      <w:lvlJc w:val="left"/>
+      <w:pPr>
+        <w:ind w:left="3600" w:hanging="360"/>
+      </w:pPr>
+      <w:rPr>
+        <w:rFonts w:ascii="Courier New" w:hAnsi="Courier New" w:hint="default"/>
+      </w:rPr>
+    </w:lvl>
+    <w:lvl w:ilvl="5" w:tplc="040C0005" w:tentative="1">
+      <w:start w:val="1"/>
+      <w:numFmt w:val="bullet"/>
+      <w:lvlText w:val=""/>
+      <w:lvlJc w:val="left"/>
+      <w:pPr>
+        <w:ind w:left="4320" w:hanging="360"/>
+      </w:pPr>
+      <w:rPr>
+        <w:rFonts w:ascii="Wingdings" w:hAnsi="Wingdings" w:hint="default"/>
+      </w:rPr>
+    </w:lvl>
+    <w:lvl w:ilvl="6" w:tplc="040C0001" w:tentative="1">
+      <w:start w:val="1"/>
+      <w:numFmt w:val="bullet"/>
+      <w:lvlText w:val=""/>
+      <w:lvlJc w:val="left"/>
+      <w:pPr>
+        <w:ind w:left="5040" w:hanging="360"/>
+      </w:pPr>
+      <w:rPr>
+        <w:rFonts w:ascii="Symbol" w:hAnsi="Symbol" w:hint="default"/>
+      </w:rPr>
+    </w:lvl>
+    <w:lvl w:ilvl="7" w:tplc="040C0003" w:tentative="1">
+      <w:start w:val="1"/>
+      <w:numFmt w:val="bullet"/>
+      <w:lvlText w:val="o"/>
+      <w:lvlJc w:val="left"/>
+      <w:pPr>
+        <w:ind w:left="5760" w:hanging="360"/>
+      </w:pPr>
+      <w:rPr>
+        <w:rFonts w:ascii="Courier New" w:hAnsi="Courier New" w:hint="default"/>
+      </w:rPr>
+    </w:lvl>
+    <w:lvl w:ilvl="8" w:tplc="040C0005" w:tentative="1">
+      <w:start w:val="1"/>
+      <w:numFmt w:val="bullet"/>
+      <w:lvlText w:val=""/>
+      <w:lvlJc w:val="left"/>
+      <w:pPr>
+        <w:ind w:left="6480" w:hanging="360"/>
+      </w:pPr>
+      <w:rPr>
+        <w:rFonts w:ascii="Wingdings" w:hAnsi="Wingdings" w:hint="default"/>
+      </w:rPr>
+    </w:lvl>
+  </w:abstractNum>
+  <w:abstractNum w:abstractNumId="2">
     <w:nsid w:val="4CA238C1"/>
     <w:multiLevelType w:val="hybridMultilevel"/>
     <w:tmpl w:val="1DFCC50C"/>
@@ -1347,7 +1952,7 @@
       </w:pPr>
     </w:lvl>
   </w:abstractNum>
-  <w:abstractNum w:abstractNumId="1">
+  <w:abstractNum w:abstractNumId="3">
     <w:nsid w:val="58E91959"/>
     <w:multiLevelType w:val="hybridMultilevel"/>
     <w:tmpl w:val="6450D970"/>
@@ -1460,7 +2065,7 @@
       </w:rPr>
     </w:lvl>
   </w:abstractNum>
-  <w:abstractNum w:abstractNumId="2">
+  <w:abstractNum w:abstractNumId="4">
     <w:nsid w:val="6465537F"/>
     <w:multiLevelType w:val="hybridMultilevel"/>
     <w:tmpl w:val="F2CC16AE"/>
@@ -1476,7 +2081,7 @@
         <w:rFonts w:ascii="Symbol" w:hAnsi="Symbol" w:hint="default"/>
       </w:rPr>
     </w:lvl>
-    <w:lvl w:ilvl="1" w:tplc="040C0003" w:tentative="1">
+    <w:lvl w:ilvl="1" w:tplc="040C0003">
       <w:start w:val="1"/>
       <w:numFmt w:val="bullet"/>
       <w:lvlText w:val="o"/>
@@ -1573,7 +2178,120 @@
       </w:rPr>
     </w:lvl>
   </w:abstractNum>
-  <w:abstractNum w:abstractNumId="3">
+  <w:abstractNum w:abstractNumId="5">
+    <w:nsid w:val="70320DAA"/>
+    <w:multiLevelType w:val="hybridMultilevel"/>
+    <w:tmpl w:val="E8127F74"/>
+    <w:lvl w:ilvl="0" w:tplc="040C0001">
+      <w:start w:val="1"/>
+      <w:numFmt w:val="bullet"/>
+      <w:lvlText w:val=""/>
+      <w:lvlJc w:val="left"/>
+      <w:pPr>
+        <w:ind w:left="720" w:hanging="360"/>
+      </w:pPr>
+      <w:rPr>
+        <w:rFonts w:ascii="Symbol" w:hAnsi="Symbol" w:hint="default"/>
+      </w:rPr>
+    </w:lvl>
+    <w:lvl w:ilvl="1" w:tplc="040C0003">
+      <w:start w:val="1"/>
+      <w:numFmt w:val="bullet"/>
+      <w:lvlText w:val="o"/>
+      <w:lvlJc w:val="left"/>
+      <w:pPr>
+        <w:ind w:left="1440" w:hanging="360"/>
+      </w:pPr>
+      <w:rPr>
+        <w:rFonts w:ascii="Courier New" w:hAnsi="Courier New" w:hint="default"/>
+      </w:rPr>
+    </w:lvl>
+    <w:lvl w:ilvl="2" w:tplc="040C0005" w:tentative="1">
+      <w:start w:val="1"/>
+      <w:numFmt w:val="bullet"/>
+      <w:lvlText w:val=""/>
+      <w:lvlJc w:val="left"/>
+      <w:pPr>
+        <w:ind w:left="2160" w:hanging="360"/>
+      </w:pPr>
+      <w:rPr>
+        <w:rFonts w:ascii="Wingdings" w:hAnsi="Wingdings" w:hint="default"/>
+      </w:rPr>
+    </w:lvl>
+    <w:lvl w:ilvl="3" w:tplc="040C0001" w:tentative="1">
+      <w:start w:val="1"/>
+      <w:numFmt w:val="bullet"/>
+      <w:lvlText w:val=""/>
+      <w:lvlJc w:val="left"/>
+      <w:pPr>
+        <w:ind w:left="2880" w:hanging="360"/>
+      </w:pPr>
+      <w:rPr>
+        <w:rFonts w:ascii="Symbol" w:hAnsi="Symbol" w:hint="default"/>
+      </w:rPr>
+    </w:lvl>
+    <w:lvl w:ilvl="4" w:tplc="040C0003" w:tentative="1">
+      <w:start w:val="1"/>
+      <w:numFmt w:val="bullet"/>
+      <w:lvlText w:val="o"/>
+      <w:lvlJc w:val="left"/>
+      <w:pPr>
+        <w:ind w:left="3600" w:hanging="360"/>
+      </w:pPr>
+      <w:rPr>
+        <w:rFonts w:ascii="Courier New" w:hAnsi="Courier New" w:hint="default"/>
+      </w:rPr>
+    </w:lvl>
+    <w:lvl w:ilvl="5" w:tplc="040C0005" w:tentative="1">
+      <w:start w:val="1"/>
+      <w:numFmt w:val="bullet"/>
+      <w:lvlText w:val=""/>
+      <w:lvlJc w:val="left"/>
+      <w:pPr>
+        <w:ind w:left="4320" w:hanging="360"/>
+      </w:pPr>
+      <w:rPr>
+        <w:rFonts w:ascii="Wingdings" w:hAnsi="Wingdings" w:hint="default"/>
+      </w:rPr>
+    </w:lvl>
+    <w:lvl w:ilvl="6" w:tplc="040C0001" w:tentative="1">
+      <w:start w:val="1"/>
+      <w:numFmt w:val="bullet"/>
+      <w:lvlText w:val=""/>
+      <w:lvlJc w:val="left"/>
+      <w:pPr>
+        <w:ind w:left="5040" w:hanging="360"/>
+      </w:pPr>
+      <w:rPr>
+        <w:rFonts w:ascii="Symbol" w:hAnsi="Symbol" w:hint="default"/>
+      </w:rPr>
+    </w:lvl>
+    <w:lvl w:ilvl="7" w:tplc="040C0003" w:tentative="1">
+      <w:start w:val="1"/>
+      <w:numFmt w:val="bullet"/>
+      <w:lvlText w:val="o"/>
+      <w:lvlJc w:val="left"/>
+      <w:pPr>
+        <w:ind w:left="5760" w:hanging="360"/>
+      </w:pPr>
+      <w:rPr>
+        <w:rFonts w:ascii="Courier New" w:hAnsi="Courier New" w:hint="default"/>
+      </w:rPr>
+    </w:lvl>
+    <w:lvl w:ilvl="8" w:tplc="040C0005" w:tentative="1">
+      <w:start w:val="1"/>
+      <w:numFmt w:val="bullet"/>
+      <w:lvlText w:val=""/>
+      <w:lvlJc w:val="left"/>
+      <w:pPr>
+        <w:ind w:left="6480" w:hanging="360"/>
+      </w:pPr>
+      <w:rPr>
+        <w:rFonts w:ascii="Wingdings" w:hAnsi="Wingdings" w:hint="default"/>
+      </w:rPr>
+    </w:lvl>
+  </w:abstractNum>
+  <w:abstractNum w:abstractNumId="6">
     <w:nsid w:val="71D13CE9"/>
     <w:multiLevelType w:val="hybridMultilevel"/>
     <w:tmpl w:val="F08A5CF2"/>
@@ -1686,7 +2404,7 @@
       </w:rPr>
     </w:lvl>
   </w:abstractNum>
-  <w:abstractNum w:abstractNumId="4">
+  <w:abstractNum w:abstractNumId="7">
     <w:nsid w:val="72630E16"/>
     <w:multiLevelType w:val="hybridMultilevel"/>
     <w:tmpl w:val="325A1152"/>
@@ -1799,7 +2517,7 @@
       </w:rPr>
     </w:lvl>
   </w:abstractNum>
-  <w:abstractNum w:abstractNumId="5">
+  <w:abstractNum w:abstractNumId="8">
     <w:nsid w:val="7CEC3F45"/>
     <w:multiLevelType w:val="hybridMultilevel"/>
     <w:tmpl w:val="FA1CA10C"/>
@@ -1912,23 +2630,148 @@
       </w:rPr>
     </w:lvl>
   </w:abstractNum>
+  <w:abstractNum w:abstractNumId="9">
+    <w:nsid w:val="7F1C347F"/>
+    <w:multiLevelType w:val="hybridMultilevel"/>
+    <w:tmpl w:val="4E5EDA0C"/>
+    <w:lvl w:ilvl="0" w:tplc="040C0001">
+      <w:start w:val="1"/>
+      <w:numFmt w:val="bullet"/>
+      <w:lvlText w:val=""/>
+      <w:lvlJc w:val="left"/>
+      <w:pPr>
+        <w:ind w:left="720" w:hanging="360"/>
+      </w:pPr>
+      <w:rPr>
+        <w:rFonts w:ascii="Symbol" w:hAnsi="Symbol" w:hint="default"/>
+      </w:rPr>
+    </w:lvl>
+    <w:lvl w:ilvl="1" w:tplc="040C0003" w:tentative="1">
+      <w:start w:val="1"/>
+      <w:numFmt w:val="bullet"/>
+      <w:lvlText w:val="o"/>
+      <w:lvlJc w:val="left"/>
+      <w:pPr>
+        <w:ind w:left="1440" w:hanging="360"/>
+      </w:pPr>
+      <w:rPr>
+        <w:rFonts w:ascii="Courier New" w:hAnsi="Courier New" w:hint="default"/>
+      </w:rPr>
+    </w:lvl>
+    <w:lvl w:ilvl="2" w:tplc="040C0005" w:tentative="1">
+      <w:start w:val="1"/>
+      <w:numFmt w:val="bullet"/>
+      <w:lvlText w:val=""/>
+      <w:lvlJc w:val="left"/>
+      <w:pPr>
+        <w:ind w:left="2160" w:hanging="360"/>
+      </w:pPr>
+      <w:rPr>
+        <w:rFonts w:ascii="Wingdings" w:hAnsi="Wingdings" w:hint="default"/>
+      </w:rPr>
+    </w:lvl>
+    <w:lvl w:ilvl="3" w:tplc="040C0001" w:tentative="1">
+      <w:start w:val="1"/>
+      <w:numFmt w:val="bullet"/>
+      <w:lvlText w:val=""/>
+      <w:lvlJc w:val="left"/>
+      <w:pPr>
+        <w:ind w:left="2880" w:hanging="360"/>
+      </w:pPr>
+      <w:rPr>
+        <w:rFonts w:ascii="Symbol" w:hAnsi="Symbol" w:hint="default"/>
+      </w:rPr>
+    </w:lvl>
+    <w:lvl w:ilvl="4" w:tplc="040C0003" w:tentative="1">
+      <w:start w:val="1"/>
+      <w:numFmt w:val="bullet"/>
+      <w:lvlText w:val="o"/>
+      <w:lvlJc w:val="left"/>
+      <w:pPr>
+        <w:ind w:left="3600" w:hanging="360"/>
+      </w:pPr>
+      <w:rPr>
+        <w:rFonts w:ascii="Courier New" w:hAnsi="Courier New" w:hint="default"/>
+      </w:rPr>
+    </w:lvl>
+    <w:lvl w:ilvl="5" w:tplc="040C0005" w:tentative="1">
+      <w:start w:val="1"/>
+      <w:numFmt w:val="bullet"/>
+      <w:lvlText w:val=""/>
+      <w:lvlJc w:val="left"/>
+      <w:pPr>
+        <w:ind w:left="4320" w:hanging="360"/>
+      </w:pPr>
+      <w:rPr>
+        <w:rFonts w:ascii="Wingdings" w:hAnsi="Wingdings" w:hint="default"/>
+      </w:rPr>
+    </w:lvl>
+    <w:lvl w:ilvl="6" w:tplc="040C0001" w:tentative="1">
+      <w:start w:val="1"/>
+      <w:numFmt w:val="bullet"/>
+      <w:lvlText w:val=""/>
+      <w:lvlJc w:val="left"/>
+      <w:pPr>
+        <w:ind w:left="5040" w:hanging="360"/>
+      </w:pPr>
+      <w:rPr>
+        <w:rFonts w:ascii="Symbol" w:hAnsi="Symbol" w:hint="default"/>
+      </w:rPr>
+    </w:lvl>
+    <w:lvl w:ilvl="7" w:tplc="040C0003" w:tentative="1">
+      <w:start w:val="1"/>
+      <w:numFmt w:val="bullet"/>
+      <w:lvlText w:val="o"/>
+      <w:lvlJc w:val="left"/>
+      <w:pPr>
+        <w:ind w:left="5760" w:hanging="360"/>
+      </w:pPr>
+      <w:rPr>
+        <w:rFonts w:ascii="Courier New" w:hAnsi="Courier New" w:hint="default"/>
+      </w:rPr>
+    </w:lvl>
+    <w:lvl w:ilvl="8" w:tplc="040C0005" w:tentative="1">
+      <w:start w:val="1"/>
+      <w:numFmt w:val="bullet"/>
+      <w:lvlText w:val=""/>
+      <w:lvlJc w:val="left"/>
+      <w:pPr>
+        <w:ind w:left="6480" w:hanging="360"/>
+      </w:pPr>
+      <w:rPr>
+        <w:rFonts w:ascii="Wingdings" w:hAnsi="Wingdings" w:hint="default"/>
+      </w:rPr>
+    </w:lvl>
+  </w:abstractNum>
   <w:num w:numId="1">
+    <w:abstractNumId w:val="7"/>
+  </w:num>
+  <w:num w:numId="2">
+    <w:abstractNumId w:val="2"/>
+  </w:num>
+  <w:num w:numId="3">
+    <w:abstractNumId w:val="8"/>
+  </w:num>
+  <w:num w:numId="4">
+    <w:abstractNumId w:val="6"/>
+  </w:num>
+  <w:num w:numId="5">
     <w:abstractNumId w:val="4"/>
   </w:num>
-  <w:num w:numId="2">
+  <w:num w:numId="6">
+    <w:abstractNumId w:val="3"/>
+  </w:num>
+  <w:num w:numId="7">
     <w:abstractNumId w:val="0"/>
   </w:num>
-  <w:num w:numId="3">
+  <w:num w:numId="8">
     <w:abstractNumId w:val="5"/>
   </w:num>
-  <w:num w:numId="4">
-    <w:abstractNumId w:val="3"/>
+  <w:num w:numId="9">
+    <w:abstractNumId w:val="1"/>
   </w:num>
-  <w:num w:numId="5">
-    <w:abstractNumId w:val="2"/>
-  </w:num>
-  <w:num w:numId="6">
-    <w:abstractNumId w:val="1"/>
+  <w:num w:numId="10">
+    <w:abstractNumId w:val="9"/>
   </w:num>
 </w:numbering>
 </file>
